--- a/Add storage in ubuntu via LVM.docx
+++ b/Add storage in ubuntu via LVM.docx
@@ -14,14 +14,7 @@
           <w:b/>
           <w:bCs/>
         </w:rPr>
-        <w:t>How to add 20GB storage in ubuntu via LVM</w:t>
-      </w:r>
-      <w:r>
-        <w:rPr>
-          <w:b/>
-          <w:bCs/>
-        </w:rPr>
-        <w:t>:</w:t>
+        <w:t>How to add 20GB storage in ubuntu via LVM:</w:t>
       </w:r>
     </w:p>
     <w:p/>
@@ -32,6 +25,9 @@
     </w:p>
     <w:p>
       <w:r>
+        <w:rPr>
+          <w:noProof/>
+        </w:rPr>
         <w:drawing>
           <wp:inline distT="0" distB="0" distL="0" distR="0" wp14:anchorId="3516BDB4" wp14:editId="4478654D">
             <wp:extent cx="5274310" cy="1977390"/>
@@ -69,13 +65,22 @@
         </w:drawing>
       </w:r>
     </w:p>
+    <w:p/>
     <w:p>
       <w:r>
+        <w:t>Step 1: connect to azure account:</w:t>
+      </w:r>
+    </w:p>
+    <w:p>
+      <w:pPr>
+        <w:jc w:val="center"/>
+      </w:pPr>
+      <w:r>
         <w:drawing>
-          <wp:inline distT="0" distB="0" distL="0" distR="0" wp14:anchorId="59D31CAE" wp14:editId="130013A8">
-            <wp:extent cx="5274310" cy="3471545"/>
-            <wp:effectExtent l="0" t="0" r="2540" b="0"/>
-            <wp:docPr id="19" name="Picture 19"/>
+          <wp:inline distT="0" distB="0" distL="0" distR="0" wp14:anchorId="636BC069" wp14:editId="1B1FD086">
+            <wp:extent cx="5158303" cy="1938866"/>
+            <wp:effectExtent l="0" t="0" r="4445" b="4445"/>
+            <wp:docPr id="1" name="Picture 1"/>
             <wp:cNvGraphicFramePr>
               <a:graphicFrameLocks xmlns:a="http://schemas.openxmlformats.org/drawingml/2006/main" noChangeAspect="1"/>
             </wp:cNvGraphicFramePr>
@@ -95,7 +100,7 @@
                   <pic:spPr>
                     <a:xfrm>
                       <a:off x="0" y="0"/>
-                      <a:ext cx="5274310" cy="3471545"/>
+                      <a:ext cx="5166384" cy="1941903"/>
                     </a:xfrm>
                     <a:prstGeom prst="rect">
                       <a:avLst/>
@@ -109,7 +114,171 @@
       </w:r>
     </w:p>
     <w:p/>
-    <w:p/>
+    <w:p>
+      <w:r>
+        <w:t xml:space="preserve">Step 2: </w:t>
+      </w:r>
+      <w:r>
+        <w:t>C</w:t>
+      </w:r>
+      <w:r>
+        <w:t>reate Physical Volumes</w:t>
+      </w:r>
+    </w:p>
+    <w:p>
+      <w:pPr>
+        <w:pStyle w:val="ListParagraph"/>
+        <w:numPr>
+          <w:ilvl w:val="0"/>
+          <w:numId w:val="15"/>
+        </w:numPr>
+      </w:pPr>
+      <w:r>
+        <w:t>sudo pvcreate /dev/sda</w:t>
+      </w:r>
+    </w:p>
+    <w:p>
+      <w:pPr>
+        <w:pStyle w:val="ListParagraph"/>
+        <w:numPr>
+          <w:ilvl w:val="0"/>
+          <w:numId w:val="15"/>
+        </w:numPr>
+      </w:pPr>
+      <w:r>
+        <w:t>sudo pvdisplay</w:t>
+      </w:r>
+    </w:p>
+    <w:p>
+      <w:pPr>
+        <w:jc w:val="center"/>
+      </w:pPr>
+      <w:r>
+        <w:drawing>
+          <wp:inline distT="0" distB="0" distL="0" distR="0" wp14:anchorId="3AD08CA4" wp14:editId="72B41B99">
+            <wp:extent cx="5122333" cy="2309106"/>
+            <wp:effectExtent l="0" t="0" r="2540" b="0"/>
+            <wp:docPr id="3" name="Picture 3"/>
+            <wp:cNvGraphicFramePr>
+              <a:graphicFrameLocks xmlns:a="http://schemas.openxmlformats.org/drawingml/2006/main" noChangeAspect="1"/>
+            </wp:cNvGraphicFramePr>
+            <a:graphic xmlns:a="http://schemas.openxmlformats.org/drawingml/2006/main">
+              <a:graphicData uri="http://schemas.openxmlformats.org/drawingml/2006/picture">
+                <pic:pic xmlns:pic="http://schemas.openxmlformats.org/drawingml/2006/picture">
+                  <pic:nvPicPr>
+                    <pic:cNvPr id="1" name=""/>
+                    <pic:cNvPicPr/>
+                  </pic:nvPicPr>
+                  <pic:blipFill rotWithShape="1">
+                    <a:blip r:embed="rId7"/>
+                    <a:srcRect b="10872"/>
+                    <a:stretch/>
+                  </pic:blipFill>
+                  <pic:spPr bwMode="auto">
+                    <a:xfrm>
+                      <a:off x="0" y="0"/>
+                      <a:ext cx="5148113" cy="2320727"/>
+                    </a:xfrm>
+                    <a:prstGeom prst="rect">
+                      <a:avLst/>
+                    </a:prstGeom>
+                    <a:ln>
+                      <a:noFill/>
+                    </a:ln>
+                    <a:extLst>
+                      <a:ext uri="{53640926-AAD7-44D8-BBD7-CCE9431645EC}">
+                        <a14:shadowObscured xmlns:a14="http://schemas.microsoft.com/office/drawing/2010/main"/>
+                      </a:ext>
+                    </a:extLst>
+                  </pic:spPr>
+                </pic:pic>
+              </a:graphicData>
+            </a:graphic>
+          </wp:inline>
+        </w:drawing>
+      </w:r>
+    </w:p>
+    <w:p>
+      <w:r>
+        <w:lastRenderedPageBreak/>
+        <w:t xml:space="preserve">Step 2: </w:t>
+      </w:r>
+      <w:r>
+        <w:t>Create a Volume Group</w:t>
+      </w:r>
+    </w:p>
+    <w:p>
+      <w:pPr>
+        <w:pStyle w:val="ListParagraph"/>
+        <w:numPr>
+          <w:ilvl w:val="0"/>
+          <w:numId w:val="16"/>
+        </w:numPr>
+      </w:pPr>
+      <w:r>
+        <w:t>sudo vgcreate ubuntu-vg /dev/sda</w:t>
+      </w:r>
+    </w:p>
+    <w:p>
+      <w:pPr>
+        <w:pStyle w:val="ListParagraph"/>
+        <w:numPr>
+          <w:ilvl w:val="0"/>
+          <w:numId w:val="16"/>
+        </w:numPr>
+      </w:pPr>
+      <w:r>
+        <w:t>Then verify it:</w:t>
+      </w:r>
+      <w:r>
+        <w:t xml:space="preserve"> </w:t>
+      </w:r>
+      <w:r>
+        <w:t>sudo vgdisplay</w:t>
+      </w:r>
+    </w:p>
+    <w:p>
+      <w:pPr>
+        <w:jc w:val="center"/>
+      </w:pPr>
+      <w:r>
+        <w:drawing>
+          <wp:inline distT="0" distB="0" distL="0" distR="0" wp14:anchorId="5F64E403" wp14:editId="548DDF8D">
+            <wp:extent cx="4382547" cy="3794760"/>
+            <wp:effectExtent l="0" t="0" r="0" b="0"/>
+            <wp:docPr id="4" name="Picture 4"/>
+            <wp:cNvGraphicFramePr>
+              <a:graphicFrameLocks xmlns:a="http://schemas.openxmlformats.org/drawingml/2006/main" noChangeAspect="1"/>
+            </wp:cNvGraphicFramePr>
+            <a:graphic xmlns:a="http://schemas.openxmlformats.org/drawingml/2006/main">
+              <a:graphicData uri="http://schemas.openxmlformats.org/drawingml/2006/picture">
+                <pic:pic xmlns:pic="http://schemas.openxmlformats.org/drawingml/2006/picture">
+                  <pic:nvPicPr>
+                    <pic:cNvPr id="1" name=""/>
+                    <pic:cNvPicPr/>
+                  </pic:nvPicPr>
+                  <pic:blipFill>
+                    <a:blip r:embed="rId8"/>
+                    <a:stretch>
+                      <a:fillRect/>
+                    </a:stretch>
+                  </pic:blipFill>
+                  <pic:spPr>
+                    <a:xfrm>
+                      <a:off x="0" y="0"/>
+                      <a:ext cx="4388045" cy="3799520"/>
+                    </a:xfrm>
+                    <a:prstGeom prst="rect">
+                      <a:avLst/>
+                    </a:prstGeom>
+                  </pic:spPr>
+                </pic:pic>
+              </a:graphicData>
+            </a:graphic>
+          </wp:inline>
+        </w:drawing>
+      </w:r>
+    </w:p>
     <w:sectPr>
       <w:pgSz w:w="11906" w:h="16838" w:code="9"/>
       <w:pgMar w:top="1440" w:right="1440" w:bottom="1440" w:left="2160" w:header="720" w:footer="720" w:gutter="0"/>
@@ -813,6 +982,181 @@
     </w:lvl>
   </w:abstractNum>
   <w:abstractNum w:abstractNumId="6" w15:restartNumberingAfterBreak="0">
+    <w:nsid w:val="3ABD240B"/>
+    <w:multiLevelType w:val="hybridMultilevel"/>
+    <w:tmpl w:val="D95E8036"/>
+    <w:lvl w:ilvl="0" w:tplc="04090019">
+      <w:start w:val="1"/>
+      <w:numFmt w:val="lowerLetter"/>
+      <w:lvlText w:val="%1."/>
+      <w:lvlJc w:val="left"/>
+      <w:pPr>
+        <w:ind w:left="720" w:hanging="360"/>
+      </w:pPr>
+      <w:rPr>
+        <w:rFonts w:hint="default"/>
+      </w:rPr>
+    </w:lvl>
+    <w:lvl w:ilvl="1" w:tplc="04090019" w:tentative="1">
+      <w:start w:val="1"/>
+      <w:numFmt w:val="lowerLetter"/>
+      <w:lvlText w:val="%2."/>
+      <w:lvlJc w:val="left"/>
+      <w:pPr>
+        <w:ind w:left="1440" w:hanging="360"/>
+      </w:pPr>
+    </w:lvl>
+    <w:lvl w:ilvl="2" w:tplc="0409001B" w:tentative="1">
+      <w:start w:val="1"/>
+      <w:numFmt w:val="lowerRoman"/>
+      <w:lvlText w:val="%3."/>
+      <w:lvlJc w:val="right"/>
+      <w:pPr>
+        <w:ind w:left="2160" w:hanging="180"/>
+      </w:pPr>
+    </w:lvl>
+    <w:lvl w:ilvl="3" w:tplc="0409000F" w:tentative="1">
+      <w:start w:val="1"/>
+      <w:numFmt w:val="decimal"/>
+      <w:lvlText w:val="%4."/>
+      <w:lvlJc w:val="left"/>
+      <w:pPr>
+        <w:ind w:left="2880" w:hanging="360"/>
+      </w:pPr>
+    </w:lvl>
+    <w:lvl w:ilvl="4" w:tplc="04090019" w:tentative="1">
+      <w:start w:val="1"/>
+      <w:numFmt w:val="lowerLetter"/>
+      <w:lvlText w:val="%5."/>
+      <w:lvlJc w:val="left"/>
+      <w:pPr>
+        <w:ind w:left="3600" w:hanging="360"/>
+      </w:pPr>
+    </w:lvl>
+    <w:lvl w:ilvl="5" w:tplc="0409001B" w:tentative="1">
+      <w:start w:val="1"/>
+      <w:numFmt w:val="lowerRoman"/>
+      <w:lvlText w:val="%6."/>
+      <w:lvlJc w:val="right"/>
+      <w:pPr>
+        <w:ind w:left="4320" w:hanging="180"/>
+      </w:pPr>
+    </w:lvl>
+    <w:lvl w:ilvl="6" w:tplc="0409000F" w:tentative="1">
+      <w:start w:val="1"/>
+      <w:numFmt w:val="decimal"/>
+      <w:lvlText w:val="%7."/>
+      <w:lvlJc w:val="left"/>
+      <w:pPr>
+        <w:ind w:left="5040" w:hanging="360"/>
+      </w:pPr>
+    </w:lvl>
+    <w:lvl w:ilvl="7" w:tplc="04090019" w:tentative="1">
+      <w:start w:val="1"/>
+      <w:numFmt w:val="lowerLetter"/>
+      <w:lvlText w:val="%8."/>
+      <w:lvlJc w:val="left"/>
+      <w:pPr>
+        <w:ind w:left="5760" w:hanging="360"/>
+      </w:pPr>
+    </w:lvl>
+    <w:lvl w:ilvl="8" w:tplc="0409001B" w:tentative="1">
+      <w:start w:val="1"/>
+      <w:numFmt w:val="lowerRoman"/>
+      <w:lvlText w:val="%9."/>
+      <w:lvlJc w:val="right"/>
+      <w:pPr>
+        <w:ind w:left="6480" w:hanging="180"/>
+      </w:pPr>
+    </w:lvl>
+  </w:abstractNum>
+  <w:abstractNum w:abstractNumId="7" w15:restartNumberingAfterBreak="0">
+    <w:nsid w:val="4388724C"/>
+    <w:multiLevelType w:val="hybridMultilevel"/>
+    <w:tmpl w:val="23BC24F8"/>
+    <w:lvl w:ilvl="0" w:tplc="04090019">
+      <w:start w:val="1"/>
+      <w:numFmt w:val="lowerLetter"/>
+      <w:lvlText w:val="%1."/>
+      <w:lvlJc w:val="left"/>
+      <w:pPr>
+        <w:ind w:left="720" w:hanging="360"/>
+      </w:pPr>
+    </w:lvl>
+    <w:lvl w:ilvl="1" w:tplc="04090019" w:tentative="1">
+      <w:start w:val="1"/>
+      <w:numFmt w:val="lowerLetter"/>
+      <w:lvlText w:val="%2."/>
+      <w:lvlJc w:val="left"/>
+      <w:pPr>
+        <w:ind w:left="1440" w:hanging="360"/>
+      </w:pPr>
+    </w:lvl>
+    <w:lvl w:ilvl="2" w:tplc="0409001B" w:tentative="1">
+      <w:start w:val="1"/>
+      <w:numFmt w:val="lowerRoman"/>
+      <w:lvlText w:val="%3."/>
+      <w:lvlJc w:val="right"/>
+      <w:pPr>
+        <w:ind w:left="2160" w:hanging="180"/>
+      </w:pPr>
+    </w:lvl>
+    <w:lvl w:ilvl="3" w:tplc="0409000F" w:tentative="1">
+      <w:start w:val="1"/>
+      <w:numFmt w:val="decimal"/>
+      <w:lvlText w:val="%4."/>
+      <w:lvlJc w:val="left"/>
+      <w:pPr>
+        <w:ind w:left="2880" w:hanging="360"/>
+      </w:pPr>
+    </w:lvl>
+    <w:lvl w:ilvl="4" w:tplc="04090019" w:tentative="1">
+      <w:start w:val="1"/>
+      <w:numFmt w:val="lowerLetter"/>
+      <w:lvlText w:val="%5."/>
+      <w:lvlJc w:val="left"/>
+      <w:pPr>
+        <w:ind w:left="3600" w:hanging="360"/>
+      </w:pPr>
+    </w:lvl>
+    <w:lvl w:ilvl="5" w:tplc="0409001B" w:tentative="1">
+      <w:start w:val="1"/>
+      <w:numFmt w:val="lowerRoman"/>
+      <w:lvlText w:val="%6."/>
+      <w:lvlJc w:val="right"/>
+      <w:pPr>
+        <w:ind w:left="4320" w:hanging="180"/>
+      </w:pPr>
+    </w:lvl>
+    <w:lvl w:ilvl="6" w:tplc="0409000F" w:tentative="1">
+      <w:start w:val="1"/>
+      <w:numFmt w:val="decimal"/>
+      <w:lvlText w:val="%7."/>
+      <w:lvlJc w:val="left"/>
+      <w:pPr>
+        <w:ind w:left="5040" w:hanging="360"/>
+      </w:pPr>
+    </w:lvl>
+    <w:lvl w:ilvl="7" w:tplc="04090019" w:tentative="1">
+      <w:start w:val="1"/>
+      <w:numFmt w:val="lowerLetter"/>
+      <w:lvlText w:val="%8."/>
+      <w:lvlJc w:val="left"/>
+      <w:pPr>
+        <w:ind w:left="5760" w:hanging="360"/>
+      </w:pPr>
+    </w:lvl>
+    <w:lvl w:ilvl="8" w:tplc="0409001B" w:tentative="1">
+      <w:start w:val="1"/>
+      <w:numFmt w:val="lowerRoman"/>
+      <w:lvlText w:val="%9."/>
+      <w:lvlJc w:val="right"/>
+      <w:pPr>
+        <w:ind w:left="6480" w:hanging="180"/>
+      </w:pPr>
+    </w:lvl>
+  </w:abstractNum>
+  <w:abstractNum w:abstractNumId="8" w15:restartNumberingAfterBreak="0">
     <w:nsid w:val="6F6E25ED"/>
     <w:multiLevelType w:val="hybridMultilevel"/>
     <w:tmpl w:val="036C8BC0"/>
@@ -898,7 +1242,7 @@
       </w:pPr>
     </w:lvl>
   </w:abstractNum>
-  <w:abstractNum w:abstractNumId="7" w15:restartNumberingAfterBreak="0">
+  <w:abstractNum w:abstractNumId="9" w15:restartNumberingAfterBreak="0">
     <w:nsid w:val="7DFA3A6A"/>
     <w:multiLevelType w:val="multilevel"/>
     <w:tmpl w:val="DF8A471A"/>
@@ -1010,13 +1354,13 @@
     <w:abstractNumId w:val="5"/>
   </w:num>
   <w:num w:numId="6">
-    <w:abstractNumId w:val="6"/>
+    <w:abstractNumId w:val="8"/>
   </w:num>
   <w:num w:numId="7">
-    <w:abstractNumId w:val="7"/>
+    <w:abstractNumId w:val="9"/>
   </w:num>
   <w:num w:numId="8">
-    <w:abstractNumId w:val="7"/>
+    <w:abstractNumId w:val="9"/>
   </w:num>
   <w:num w:numId="9">
     <w:abstractNumId w:val="0"/>
@@ -1025,16 +1369,22 @@
     <w:abstractNumId w:val="4"/>
   </w:num>
   <w:num w:numId="11">
-    <w:abstractNumId w:val="7"/>
+    <w:abstractNumId w:val="9"/>
   </w:num>
   <w:num w:numId="12">
     <w:abstractNumId w:val="2"/>
   </w:num>
   <w:num w:numId="13">
-    <w:abstractNumId w:val="7"/>
+    <w:abstractNumId w:val="9"/>
   </w:num>
   <w:num w:numId="14">
     <w:abstractNumId w:val="3"/>
+  </w:num>
+  <w:num w:numId="15">
+    <w:abstractNumId w:val="7"/>
+  </w:num>
+  <w:num w:numId="16">
+    <w:abstractNumId w:val="6"/>
   </w:num>
 </w:numbering>
 </file>
@@ -1792,6 +2142,17 @@
       <w:lang w:bidi="en-US"/>
     </w:rPr>
   </w:style>
+  <w:style w:type="paragraph" w:styleId="ListParagraph">
+    <w:name w:val="List Paragraph"/>
+    <w:basedOn w:val="Normal"/>
+    <w:uiPriority w:val="34"/>
+    <w:qFormat/>
+    <w:rsid w:val="0074262D"/>
+    <w:pPr>
+      <w:ind w:left="720"/>
+      <w:contextualSpacing/>
+    </w:pPr>
+  </w:style>
 </w:styles>
 </file>
 

--- a/Add storage in ubuntu via LVM.docx
+++ b/Add storage in ubuntu via LVM.docx
@@ -133,9 +133,27 @@
           <w:numId w:val="15"/>
         </w:numPr>
       </w:pPr>
-      <w:r>
-        <w:t>sudo pvcreate /dev/sda</w:t>
-      </w:r>
+      <w:proofErr w:type="spellStart"/>
+      <w:r>
+        <w:t>sudo</w:t>
+      </w:r>
+      <w:proofErr w:type="spellEnd"/>
+      <w:r>
+        <w:t xml:space="preserve"> </w:t>
+      </w:r>
+      <w:proofErr w:type="spellStart"/>
+      <w:r>
+        <w:t>pvcreate</w:t>
+      </w:r>
+      <w:proofErr w:type="spellEnd"/>
+      <w:r>
+        <w:t xml:space="preserve"> /dev/</w:t>
+      </w:r>
+      <w:proofErr w:type="spellStart"/>
+      <w:r>
+        <w:t>sda</w:t>
+      </w:r>
+      <w:proofErr w:type="spellEnd"/>
     </w:p>
     <w:p>
       <w:pPr>
@@ -145,9 +163,19 @@
           <w:numId w:val="15"/>
         </w:numPr>
       </w:pPr>
-      <w:r>
-        <w:t>sudo pvdisplay</w:t>
-      </w:r>
+      <w:proofErr w:type="spellStart"/>
+      <w:r>
+        <w:t>sudo</w:t>
+      </w:r>
+      <w:proofErr w:type="spellEnd"/>
+      <w:r>
+        <w:t xml:space="preserve"> </w:t>
+      </w:r>
+      <w:proofErr w:type="spellStart"/>
+      <w:r>
+        <w:t>pvdisplay</w:t>
+      </w:r>
+      <w:proofErr w:type="spellEnd"/>
     </w:p>
     <w:p>
       <w:pPr>
@@ -215,9 +243,27 @@
           <w:numId w:val="16"/>
         </w:numPr>
       </w:pPr>
-      <w:r>
-        <w:t>sudo vgcreate ubuntu-vg /dev/sda</w:t>
-      </w:r>
+      <w:proofErr w:type="spellStart"/>
+      <w:r>
+        <w:t>sudo</w:t>
+      </w:r>
+      <w:proofErr w:type="spellEnd"/>
+      <w:r>
+        <w:t xml:space="preserve"> </w:t>
+      </w:r>
+      <w:proofErr w:type="spellStart"/>
+      <w:r>
+        <w:t>vgcreate</w:t>
+      </w:r>
+      <w:proofErr w:type="spellEnd"/>
+      <w:r>
+        <w:t xml:space="preserve"> ubuntu-vg /dev/</w:t>
+      </w:r>
+      <w:proofErr w:type="spellStart"/>
+      <w:r>
+        <w:t>sda</w:t>
+      </w:r>
+      <w:proofErr w:type="spellEnd"/>
     </w:p>
     <w:p>
       <w:pPr>
@@ -233,9 +279,19 @@
       <w:r>
         <w:t xml:space="preserve"> </w:t>
       </w:r>
-      <w:r>
-        <w:t>sudo vgdisplay</w:t>
-      </w:r>
+      <w:proofErr w:type="spellStart"/>
+      <w:r>
+        <w:t>sudo</w:t>
+      </w:r>
+      <w:proofErr w:type="spellEnd"/>
+      <w:r>
+        <w:t xml:space="preserve"> </w:t>
+      </w:r>
+      <w:proofErr w:type="spellStart"/>
+      <w:r>
+        <w:t>vgdisplay</w:t>
+      </w:r>
+      <w:proofErr w:type="spellEnd"/>
     </w:p>
     <w:p>
       <w:pPr>
@@ -243,9 +299,9 @@
       </w:pPr>
       <w:r>
         <w:drawing>
-          <wp:inline distT="0" distB="0" distL="0" distR="0" wp14:anchorId="5F64E403" wp14:editId="548DDF8D">
-            <wp:extent cx="4382547" cy="3794760"/>
-            <wp:effectExtent l="0" t="0" r="0" b="0"/>
+          <wp:inline distT="0" distB="0" distL="0" distR="0" wp14:anchorId="5F64E403" wp14:editId="504D614D">
+            <wp:extent cx="3901424" cy="3048000"/>
+            <wp:effectExtent l="0" t="0" r="4445" b="0"/>
             <wp:docPr id="4" name="Picture 4"/>
             <wp:cNvGraphicFramePr>
               <a:graphicFrameLocks xmlns:a="http://schemas.openxmlformats.org/drawingml/2006/main" noChangeAspect="1"/>
@@ -257,26 +313,224 @@
                     <pic:cNvPr id="1" name=""/>
                     <pic:cNvPicPr/>
                   </pic:nvPicPr>
-                  <pic:blipFill>
+                  <pic:blipFill rotWithShape="1">
                     <a:blip r:embed="rId8"/>
-                    <a:stretch>
-                      <a:fillRect/>
-                    </a:stretch>
+                    <a:srcRect b="9773"/>
+                    <a:stretch/>
                   </pic:blipFill>
-                  <pic:spPr>
+                  <pic:spPr bwMode="auto">
                     <a:xfrm>
                       <a:off x="0" y="0"/>
-                      <a:ext cx="4388045" cy="3799520"/>
+                      <a:ext cx="3912918" cy="3056980"/>
                     </a:xfrm>
                     <a:prstGeom prst="rect">
                       <a:avLst/>
                     </a:prstGeom>
+                    <a:ln>
+                      <a:noFill/>
+                    </a:ln>
+                    <a:extLst>
+                      <a:ext uri="{53640926-AAD7-44D8-BBD7-CCE9431645EC}">
+                        <a14:shadowObscured xmlns:a14="http://schemas.microsoft.com/office/drawing/2010/main"/>
+                      </a:ext>
+                    </a:extLst>
                   </pic:spPr>
                 </pic:pic>
               </a:graphicData>
             </a:graphic>
           </wp:inline>
         </w:drawing>
+      </w:r>
+    </w:p>
+    <w:p>
+      <w:r>
+        <w:t>This</w:t>
+      </w:r>
+      <w:r>
+        <w:t xml:space="preserve"> </w:t>
+      </w:r>
+      <w:r>
+        <w:t>create</w:t>
+      </w:r>
+      <w:r>
+        <w:t>d</w:t>
+      </w:r>
+      <w:r>
+        <w:t xml:space="preserve"> a Volume Group named ubuntu-vg and add your /dev/</w:t>
+      </w:r>
+      <w:proofErr w:type="spellStart"/>
+      <w:r>
+        <w:t>sda</w:t>
+      </w:r>
+      <w:proofErr w:type="spellEnd"/>
+      <w:r>
+        <w:t xml:space="preserve"> PV to it. The VG acts as a storage pool.</w:t>
+      </w:r>
+      <w:r>
+        <w:t xml:space="preserve"> </w:t>
+      </w:r>
+      <w:r>
+        <w:t>The Volume Group is now a pool of 20GB storage ready to be carved into Logical Volumes.</w:t>
+      </w:r>
+    </w:p>
+    <w:p/>
+    <w:p>
+      <w:pPr>
+        <w:rPr>
+          <w:b/>
+          <w:bCs/>
+        </w:rPr>
+      </w:pPr>
+      <w:r>
+        <w:rPr>
+          <w:b/>
+          <w:bCs/>
+        </w:rPr>
+        <w:t xml:space="preserve">Step 3: </w:t>
+      </w:r>
+      <w:r>
+        <w:rPr>
+          <w:b/>
+          <w:bCs/>
+        </w:rPr>
+        <w:t>Create a Logical Volume</w:t>
+      </w:r>
+    </w:p>
+    <w:p>
+      <w:pPr>
+        <w:pStyle w:val="ListParagraph"/>
+        <w:numPr>
+          <w:ilvl w:val="0"/>
+          <w:numId w:val="17"/>
+        </w:numPr>
+      </w:pPr>
+      <w:proofErr w:type="spellStart"/>
+      <w:r>
+        <w:t>sudo</w:t>
+      </w:r>
+      <w:proofErr w:type="spellEnd"/>
+      <w:r>
+        <w:t xml:space="preserve"> </w:t>
+      </w:r>
+      <w:proofErr w:type="spellStart"/>
+      <w:r>
+        <w:t>lvcreate</w:t>
+      </w:r>
+      <w:proofErr w:type="spellEnd"/>
+      <w:r>
+        <w:t xml:space="preserve"> -L 19G -n data-lv ubuntu-vg</w:t>
+      </w:r>
+    </w:p>
+    <w:p>
+      <w:pPr>
+        <w:pStyle w:val="ListParagraph"/>
+        <w:numPr>
+          <w:ilvl w:val="0"/>
+          <w:numId w:val="17"/>
+        </w:numPr>
+      </w:pPr>
+      <w:r>
+        <w:t>Then verify it:</w:t>
+      </w:r>
+      <w:r>
+        <w:t xml:space="preserve"> </w:t>
+      </w:r>
+      <w:proofErr w:type="spellStart"/>
+      <w:r>
+        <w:t>sudo</w:t>
+      </w:r>
+      <w:proofErr w:type="spellEnd"/>
+      <w:r>
+        <w:t xml:space="preserve"> </w:t>
+      </w:r>
+      <w:proofErr w:type="spellStart"/>
+      <w:r>
+        <w:t>lvdisplay</w:t>
+      </w:r>
+      <w:proofErr w:type="spellEnd"/>
+    </w:p>
+    <w:p>
+      <w:r>
+        <w:t>This creates a Logical Volume named data-lv with 19GB from the ubuntu-vg pool (leaving</w:t>
+      </w:r>
+      <w:r>
+        <w:t> </w:t>
+      </w:r>
+      <w:r>
+        <w:t>~1GB</w:t>
+      </w:r>
+      <w:r>
+        <w:t> </w:t>
+      </w:r>
+      <w:r>
+        <w:t>free</w:t>
+      </w:r>
+      <w:r>
+        <w:t> </w:t>
+      </w:r>
+      <w:r>
+        <w:t>for</w:t>
+      </w:r>
+      <w:r>
+        <w:t> </w:t>
+      </w:r>
+      <w:r>
+        <w:t>safety/metadata).</w:t>
+      </w:r>
+    </w:p>
+    <w:p>
+      <w:pPr>
+        <w:jc w:val="center"/>
+      </w:pPr>
+      <w:r>
+        <w:drawing>
+          <wp:inline distT="0" distB="0" distL="0" distR="0" wp14:anchorId="6207007F" wp14:editId="0155725D">
+            <wp:extent cx="4411884" cy="2536371"/>
+            <wp:effectExtent l="0" t="0" r="8255" b="0"/>
+            <wp:docPr id="5" name="Picture 5"/>
+            <wp:cNvGraphicFramePr>
+              <a:graphicFrameLocks xmlns:a="http://schemas.openxmlformats.org/drawingml/2006/main" noChangeAspect="1"/>
+            </wp:cNvGraphicFramePr>
+            <a:graphic xmlns:a="http://schemas.openxmlformats.org/drawingml/2006/main">
+              <a:graphicData uri="http://schemas.openxmlformats.org/drawingml/2006/picture">
+                <pic:pic xmlns:pic="http://schemas.openxmlformats.org/drawingml/2006/picture">
+                  <pic:nvPicPr>
+                    <pic:cNvPr id="1" name=""/>
+                    <pic:cNvPicPr/>
+                  </pic:nvPicPr>
+                  <pic:blipFill rotWithShape="1">
+                    <a:blip r:embed="rId9"/>
+                    <a:srcRect b="15590"/>
+                    <a:stretch/>
+                  </pic:blipFill>
+                  <pic:spPr bwMode="auto">
+                    <a:xfrm>
+                      <a:off x="0" y="0"/>
+                      <a:ext cx="4419606" cy="2540810"/>
+                    </a:xfrm>
+                    <a:prstGeom prst="rect">
+                      <a:avLst/>
+                    </a:prstGeom>
+                    <a:ln>
+                      <a:noFill/>
+                    </a:ln>
+                    <a:extLst>
+                      <a:ext uri="{53640926-AAD7-44D8-BBD7-CCE9431645EC}">
+                        <a14:shadowObscured xmlns:a14="http://schemas.microsoft.com/office/drawing/2010/main"/>
+                      </a:ext>
+                    </a:extLst>
+                  </pic:spPr>
+                </pic:pic>
+              </a:graphicData>
+            </a:graphic>
+          </wp:inline>
+        </w:drawing>
+      </w:r>
+    </w:p>
+    <w:p>
+      <w:r>
+        <w:lastRenderedPageBreak/>
+        <w:br/>
       </w:r>
     </w:p>
     <w:sectPr>
@@ -292,6 +546,92 @@
 <file path=word/numbering.xml><?xml version="1.0" encoding="utf-8"?>
 <w:numbering xmlns:wpc="http://schemas.microsoft.com/office/word/2010/wordprocessingCanvas" xmlns:cx="http://schemas.microsoft.com/office/drawing/2014/chartex" xmlns:cx1="http://schemas.microsoft.com/office/drawing/2015/9/8/chartex" xmlns:cx2="http://schemas.microsoft.com/office/drawing/2015/10/21/chartex" xmlns:cx3="http://schemas.microsoft.com/office/drawing/2016/5/9/chartex" xmlns:cx4="http://schemas.microsoft.com/office/drawing/2016/5/10/chartex" xmlns:cx5="http://schemas.microsoft.com/office/drawing/2016/5/11/chartex" xmlns:cx6="http://schemas.microsoft.com/office/drawing/2016/5/12/chartex" xmlns:cx7="http://schemas.microsoft.com/office/drawing/2016/5/13/chartex" xmlns:cx8="http://schemas.microsoft.com/office/drawing/2016/5/14/chartex" xmlns:mc="http://schemas.openxmlformats.org/markup-compatibility/2006" xmlns:aink="http://schemas.microsoft.com/office/drawing/2016/ink" xmlns:am3d="http://schemas.microsoft.com/office/drawing/2017/model3d" xmlns:o="urn:schemas-microsoft-com:office:office" xmlns:r="http://schemas.openxmlformats.org/officeDocument/2006/relationships" xmlns:m="http://schemas.openxmlformats.org/officeDocument/2006/math" xmlns:v="urn:schemas-microsoft-com:vml" xmlns:wp14="http://schemas.microsoft.com/office/word/2010/wordprocessingDrawing" xmlns:wp="http://schemas.openxmlformats.org/drawingml/2006/wordprocessingDrawing" xmlns:w10="urn:schemas-microsoft-com:office:word" xmlns:w="http://schemas.openxmlformats.org/wordprocessingml/2006/main" xmlns:w14="http://schemas.microsoft.com/office/word/2010/wordml" xmlns:w15="http://schemas.microsoft.com/office/word/2012/wordml" xmlns:w16cex="http://schemas.microsoft.com/office/word/2018/wordml/cex" xmlns:w16cid="http://schemas.microsoft.com/office/word/2016/wordml/cid" xmlns:w16="http://schemas.microsoft.com/office/word/2018/wordml" xmlns:w16sdtdh="http://schemas.microsoft.com/office/word/2020/wordml/sdtdatahash" xmlns:w16se="http://schemas.microsoft.com/office/word/2015/wordml/symex" xmlns:wpg="http://schemas.microsoft.com/office/word/2010/wordprocessingGroup" xmlns:wpi="http://schemas.microsoft.com/office/word/2010/wordprocessingInk" xmlns:wne="http://schemas.microsoft.com/office/word/2006/wordml" xmlns:wps="http://schemas.microsoft.com/office/word/2010/wordprocessingShape" mc:Ignorable="w14 w15 w16se w16cid w16 w16cex w16sdtdh wp14">
   <w:abstractNum w:abstractNumId="0" w15:restartNumberingAfterBreak="0">
+    <w:nsid w:val="00EA3C28"/>
+    <w:multiLevelType w:val="hybridMultilevel"/>
+    <w:tmpl w:val="F12A7C28"/>
+    <w:lvl w:ilvl="0" w:tplc="04090019">
+      <w:start w:val="1"/>
+      <w:numFmt w:val="lowerLetter"/>
+      <w:lvlText w:val="%1."/>
+      <w:lvlJc w:val="left"/>
+      <w:pPr>
+        <w:ind w:left="720" w:hanging="360"/>
+      </w:pPr>
+    </w:lvl>
+    <w:lvl w:ilvl="1" w:tplc="04090019" w:tentative="1">
+      <w:start w:val="1"/>
+      <w:numFmt w:val="lowerLetter"/>
+      <w:lvlText w:val="%2."/>
+      <w:lvlJc w:val="left"/>
+      <w:pPr>
+        <w:ind w:left="1440" w:hanging="360"/>
+      </w:pPr>
+    </w:lvl>
+    <w:lvl w:ilvl="2" w:tplc="0409001B" w:tentative="1">
+      <w:start w:val="1"/>
+      <w:numFmt w:val="lowerRoman"/>
+      <w:lvlText w:val="%3."/>
+      <w:lvlJc w:val="right"/>
+      <w:pPr>
+        <w:ind w:left="2160" w:hanging="180"/>
+      </w:pPr>
+    </w:lvl>
+    <w:lvl w:ilvl="3" w:tplc="0409000F" w:tentative="1">
+      <w:start w:val="1"/>
+      <w:numFmt w:val="decimal"/>
+      <w:lvlText w:val="%4."/>
+      <w:lvlJc w:val="left"/>
+      <w:pPr>
+        <w:ind w:left="2880" w:hanging="360"/>
+      </w:pPr>
+    </w:lvl>
+    <w:lvl w:ilvl="4" w:tplc="04090019" w:tentative="1">
+      <w:start w:val="1"/>
+      <w:numFmt w:val="lowerLetter"/>
+      <w:lvlText w:val="%5."/>
+      <w:lvlJc w:val="left"/>
+      <w:pPr>
+        <w:ind w:left="3600" w:hanging="360"/>
+      </w:pPr>
+    </w:lvl>
+    <w:lvl w:ilvl="5" w:tplc="0409001B" w:tentative="1">
+      <w:start w:val="1"/>
+      <w:numFmt w:val="lowerRoman"/>
+      <w:lvlText w:val="%6."/>
+      <w:lvlJc w:val="right"/>
+      <w:pPr>
+        <w:ind w:left="4320" w:hanging="180"/>
+      </w:pPr>
+    </w:lvl>
+    <w:lvl w:ilvl="6" w:tplc="0409000F" w:tentative="1">
+      <w:start w:val="1"/>
+      <w:numFmt w:val="decimal"/>
+      <w:lvlText w:val="%7."/>
+      <w:lvlJc w:val="left"/>
+      <w:pPr>
+        <w:ind w:left="5040" w:hanging="360"/>
+      </w:pPr>
+    </w:lvl>
+    <w:lvl w:ilvl="7" w:tplc="04090019" w:tentative="1">
+      <w:start w:val="1"/>
+      <w:numFmt w:val="lowerLetter"/>
+      <w:lvlText w:val="%8."/>
+      <w:lvlJc w:val="left"/>
+      <w:pPr>
+        <w:ind w:left="5760" w:hanging="360"/>
+      </w:pPr>
+    </w:lvl>
+    <w:lvl w:ilvl="8" w:tplc="0409001B" w:tentative="1">
+      <w:start w:val="1"/>
+      <w:numFmt w:val="lowerRoman"/>
+      <w:lvlText w:val="%9."/>
+      <w:lvlJc w:val="right"/>
+      <w:pPr>
+        <w:ind w:left="6480" w:hanging="180"/>
+      </w:pPr>
+    </w:lvl>
+  </w:abstractNum>
+  <w:abstractNum w:abstractNumId="1" w15:restartNumberingAfterBreak="0">
     <w:nsid w:val="023C59E9"/>
     <w:multiLevelType w:val="multilevel"/>
     <w:tmpl w:val="11D44054"/>
@@ -404,7 +744,7 @@
       </w:rPr>
     </w:lvl>
   </w:abstractNum>
-  <w:abstractNum w:abstractNumId="1" w15:restartNumberingAfterBreak="0">
+  <w:abstractNum w:abstractNumId="2" w15:restartNumberingAfterBreak="0">
     <w:nsid w:val="1C3E3E3A"/>
     <w:multiLevelType w:val="multilevel"/>
     <w:tmpl w:val="0164C270"/>
@@ -517,7 +857,7 @@
       </w:pPr>
     </w:lvl>
   </w:abstractNum>
-  <w:abstractNum w:abstractNumId="2" w15:restartNumberingAfterBreak="0">
+  <w:abstractNum w:abstractNumId="3" w15:restartNumberingAfterBreak="0">
     <w:nsid w:val="1E92118D"/>
     <w:multiLevelType w:val="multilevel"/>
     <w:tmpl w:val="B3009E8C"/>
@@ -630,7 +970,7 @@
       </w:rPr>
     </w:lvl>
   </w:abstractNum>
-  <w:abstractNum w:abstractNumId="3" w15:restartNumberingAfterBreak="0">
+  <w:abstractNum w:abstractNumId="4" w15:restartNumberingAfterBreak="0">
     <w:nsid w:val="1EE26920"/>
     <w:multiLevelType w:val="multilevel"/>
     <w:tmpl w:val="A0FC4D7C"/>
@@ -744,7 +1084,7 @@
       </w:pPr>
     </w:lvl>
   </w:abstractNum>
-  <w:abstractNum w:abstractNumId="4" w15:restartNumberingAfterBreak="0">
+  <w:abstractNum w:abstractNumId="5" w15:restartNumberingAfterBreak="0">
     <w:nsid w:val="301C4BE5"/>
     <w:multiLevelType w:val="multilevel"/>
     <w:tmpl w:val="DF7E7226"/>
@@ -861,7 +1201,7 @@
       </w:rPr>
     </w:lvl>
   </w:abstractNum>
-  <w:abstractNum w:abstractNumId="5" w15:restartNumberingAfterBreak="0">
+  <w:abstractNum w:abstractNumId="6" w15:restartNumberingAfterBreak="0">
     <w:nsid w:val="30AD271E"/>
     <w:multiLevelType w:val="multilevel"/>
     <w:tmpl w:val="761C9754"/>
@@ -981,7 +1321,7 @@
       </w:rPr>
     </w:lvl>
   </w:abstractNum>
-  <w:abstractNum w:abstractNumId="6" w15:restartNumberingAfterBreak="0">
+  <w:abstractNum w:abstractNumId="7" w15:restartNumberingAfterBreak="0">
     <w:nsid w:val="3ABD240B"/>
     <w:multiLevelType w:val="hybridMultilevel"/>
     <w:tmpl w:val="D95E8036"/>
@@ -1070,7 +1410,7 @@
       </w:pPr>
     </w:lvl>
   </w:abstractNum>
-  <w:abstractNum w:abstractNumId="7" w15:restartNumberingAfterBreak="0">
+  <w:abstractNum w:abstractNumId="8" w15:restartNumberingAfterBreak="0">
     <w:nsid w:val="4388724C"/>
     <w:multiLevelType w:val="hybridMultilevel"/>
     <w:tmpl w:val="23BC24F8"/>
@@ -1156,7 +1496,7 @@
       </w:pPr>
     </w:lvl>
   </w:abstractNum>
-  <w:abstractNum w:abstractNumId="8" w15:restartNumberingAfterBreak="0">
+  <w:abstractNum w:abstractNumId="9" w15:restartNumberingAfterBreak="0">
     <w:nsid w:val="6F6E25ED"/>
     <w:multiLevelType w:val="hybridMultilevel"/>
     <w:tmpl w:val="036C8BC0"/>
@@ -1242,7 +1582,7 @@
       </w:pPr>
     </w:lvl>
   </w:abstractNum>
-  <w:abstractNum w:abstractNumId="9" w15:restartNumberingAfterBreak="0">
+  <w:abstractNum w:abstractNumId="10" w15:restartNumberingAfterBreak="0">
     <w:nsid w:val="7DFA3A6A"/>
     <w:multiLevelType w:val="multilevel"/>
     <w:tmpl w:val="DF8A471A"/>
@@ -1339,52 +1679,55 @@
     </w:lvl>
   </w:abstractNum>
   <w:num w:numId="1">
+    <w:abstractNumId w:val="6"/>
+  </w:num>
+  <w:num w:numId="2">
+    <w:abstractNumId w:val="2"/>
+  </w:num>
+  <w:num w:numId="3">
+    <w:abstractNumId w:val="6"/>
+  </w:num>
+  <w:num w:numId="4">
+    <w:abstractNumId w:val="6"/>
+  </w:num>
+  <w:num w:numId="5">
+    <w:abstractNumId w:val="6"/>
+  </w:num>
+  <w:num w:numId="6">
+    <w:abstractNumId w:val="9"/>
+  </w:num>
+  <w:num w:numId="7">
+    <w:abstractNumId w:val="10"/>
+  </w:num>
+  <w:num w:numId="8">
+    <w:abstractNumId w:val="10"/>
+  </w:num>
+  <w:num w:numId="9">
+    <w:abstractNumId w:val="1"/>
+  </w:num>
+  <w:num w:numId="10">
     <w:abstractNumId w:val="5"/>
   </w:num>
-  <w:num w:numId="2">
-    <w:abstractNumId w:val="1"/>
+  <w:num w:numId="11">
+    <w:abstractNumId w:val="10"/>
   </w:num>
-  <w:num w:numId="3">
-    <w:abstractNumId w:val="5"/>
+  <w:num w:numId="12">
+    <w:abstractNumId w:val="3"/>
   </w:num>
-  <w:num w:numId="4">
-    <w:abstractNumId w:val="5"/>
+  <w:num w:numId="13">
+    <w:abstractNumId w:val="10"/>
   </w:num>
-  <w:num w:numId="5">
-    <w:abstractNumId w:val="5"/>
+  <w:num w:numId="14">
+    <w:abstractNumId w:val="4"/>
   </w:num>
-  <w:num w:numId="6">
+  <w:num w:numId="15">
     <w:abstractNumId w:val="8"/>
   </w:num>
-  <w:num w:numId="7">
-    <w:abstractNumId w:val="9"/>
-  </w:num>
-  <w:num w:numId="8">
-    <w:abstractNumId w:val="9"/>
-  </w:num>
-  <w:num w:numId="9">
-    <w:abstractNumId w:val="0"/>
-  </w:num>
-  <w:num w:numId="10">
-    <w:abstractNumId w:val="4"/>
-  </w:num>
-  <w:num w:numId="11">
-    <w:abstractNumId w:val="9"/>
-  </w:num>
-  <w:num w:numId="12">
-    <w:abstractNumId w:val="2"/>
-  </w:num>
-  <w:num w:numId="13">
-    <w:abstractNumId w:val="9"/>
-  </w:num>
-  <w:num w:numId="14">
-    <w:abstractNumId w:val="3"/>
-  </w:num>
-  <w:num w:numId="15">
+  <w:num w:numId="16">
     <w:abstractNumId w:val="7"/>
   </w:num>
-  <w:num w:numId="16">
-    <w:abstractNumId w:val="6"/>
+  <w:num w:numId="17">
+    <w:abstractNumId w:val="0"/>
   </w:num>
 </w:numbering>
 </file>

--- a/Add storage in ubuntu via LVM.docx
+++ b/Add storage in ubuntu via LVM.docx
@@ -133,27 +133,9 @@
           <w:numId w:val="15"/>
         </w:numPr>
       </w:pPr>
-      <w:proofErr w:type="spellStart"/>
-      <w:r>
-        <w:t>sudo</w:t>
-      </w:r>
-      <w:proofErr w:type="spellEnd"/>
-      <w:r>
-        <w:t xml:space="preserve"> </w:t>
-      </w:r>
-      <w:proofErr w:type="spellStart"/>
-      <w:r>
-        <w:t>pvcreate</w:t>
-      </w:r>
-      <w:proofErr w:type="spellEnd"/>
-      <w:r>
-        <w:t xml:space="preserve"> /dev/</w:t>
-      </w:r>
-      <w:proofErr w:type="spellStart"/>
-      <w:r>
-        <w:t>sda</w:t>
-      </w:r>
-      <w:proofErr w:type="spellEnd"/>
+      <w:r>
+        <w:t>sudo pvcreate /dev/sda</w:t>
+      </w:r>
     </w:p>
     <w:p>
       <w:pPr>
@@ -163,19 +145,9 @@
           <w:numId w:val="15"/>
         </w:numPr>
       </w:pPr>
-      <w:proofErr w:type="spellStart"/>
-      <w:r>
-        <w:t>sudo</w:t>
-      </w:r>
-      <w:proofErr w:type="spellEnd"/>
-      <w:r>
-        <w:t xml:space="preserve"> </w:t>
-      </w:r>
-      <w:proofErr w:type="spellStart"/>
-      <w:r>
-        <w:t>pvdisplay</w:t>
-      </w:r>
-      <w:proofErr w:type="spellEnd"/>
+      <w:r>
+        <w:t>sudo pvdisplay</w:t>
+      </w:r>
     </w:p>
     <w:p>
       <w:pPr>
@@ -243,27 +215,9 @@
           <w:numId w:val="16"/>
         </w:numPr>
       </w:pPr>
-      <w:proofErr w:type="spellStart"/>
-      <w:r>
-        <w:t>sudo</w:t>
-      </w:r>
-      <w:proofErr w:type="spellEnd"/>
-      <w:r>
-        <w:t xml:space="preserve"> </w:t>
-      </w:r>
-      <w:proofErr w:type="spellStart"/>
-      <w:r>
-        <w:t>vgcreate</w:t>
-      </w:r>
-      <w:proofErr w:type="spellEnd"/>
-      <w:r>
-        <w:t xml:space="preserve"> ubuntu-vg /dev/</w:t>
-      </w:r>
-      <w:proofErr w:type="spellStart"/>
-      <w:r>
-        <w:t>sda</w:t>
-      </w:r>
-      <w:proofErr w:type="spellEnd"/>
+      <w:r>
+        <w:t>sudo vgcreate ubuntu-vg /dev/sda</w:t>
+      </w:r>
     </w:p>
     <w:p>
       <w:pPr>
@@ -279,19 +233,9 @@
       <w:r>
         <w:t xml:space="preserve"> </w:t>
       </w:r>
-      <w:proofErr w:type="spellStart"/>
-      <w:r>
-        <w:t>sudo</w:t>
-      </w:r>
-      <w:proofErr w:type="spellEnd"/>
-      <w:r>
-        <w:t xml:space="preserve"> </w:t>
-      </w:r>
-      <w:proofErr w:type="spellStart"/>
-      <w:r>
-        <w:t>vgdisplay</w:t>
-      </w:r>
-      <w:proofErr w:type="spellEnd"/>
+      <w:r>
+        <w:t>sudo vgdisplay</w:t>
+      </w:r>
     </w:p>
     <w:p>
       <w:pPr>
@@ -356,15 +300,7 @@
         <w:t>d</w:t>
       </w:r>
       <w:r>
-        <w:t xml:space="preserve"> a Volume Group named ubuntu-vg and add your /dev/</w:t>
-      </w:r>
-      <w:proofErr w:type="spellStart"/>
-      <w:r>
-        <w:t>sda</w:t>
-      </w:r>
-      <w:proofErr w:type="spellEnd"/>
-      <w:r>
-        <w:t xml:space="preserve"> PV to it. The VG acts as a storage pool.</w:t>
+        <w:t xml:space="preserve"> a Volume Group named ubuntu-vg and add your /dev/sda PV to it. The VG acts as a storage pool.</w:t>
       </w:r>
       <w:r>
         <w:t xml:space="preserve"> </w:t>
@@ -404,21 +340,8 @@
           <w:numId w:val="17"/>
         </w:numPr>
       </w:pPr>
-      <w:proofErr w:type="spellStart"/>
-      <w:r>
-        <w:t>sudo</w:t>
-      </w:r>
-      <w:proofErr w:type="spellEnd"/>
-      <w:r>
-        <w:t xml:space="preserve"> </w:t>
-      </w:r>
-      <w:proofErr w:type="spellStart"/>
-      <w:r>
-        <w:t>lvcreate</w:t>
-      </w:r>
-      <w:proofErr w:type="spellEnd"/>
-      <w:r>
-        <w:t xml:space="preserve"> -L 19G -n data-lv ubuntu-vg</w:t>
+      <w:r>
+        <w:t>sudo lvcreate -L 19G -n data-lv ubuntu-vg</w:t>
       </w:r>
     </w:p>
     <w:p>
@@ -435,47 +358,8 @@
       <w:r>
         <w:t xml:space="preserve"> </w:t>
       </w:r>
-      <w:proofErr w:type="spellStart"/>
-      <w:r>
-        <w:t>sudo</w:t>
-      </w:r>
-      <w:proofErr w:type="spellEnd"/>
-      <w:r>
-        <w:t xml:space="preserve"> </w:t>
-      </w:r>
-      <w:proofErr w:type="spellStart"/>
-      <w:r>
-        <w:t>lvdisplay</w:t>
-      </w:r>
-      <w:proofErr w:type="spellEnd"/>
-    </w:p>
-    <w:p>
-      <w:r>
-        <w:t>This creates a Logical Volume named data-lv with 19GB from the ubuntu-vg pool (leaving</w:t>
-      </w:r>
-      <w:r>
-        <w:t> </w:t>
-      </w:r>
-      <w:r>
-        <w:t>~1GB</w:t>
-      </w:r>
-      <w:r>
-        <w:t> </w:t>
-      </w:r>
-      <w:r>
-        <w:t>free</w:t>
-      </w:r>
-      <w:r>
-        <w:t> </w:t>
-      </w:r>
-      <w:r>
-        <w:t>for</w:t>
-      </w:r>
-      <w:r>
-        <w:t> </w:t>
-      </w:r>
-      <w:r>
-        <w:t>safety/metadata).</w:t>
+      <w:r>
+        <w:t>sudo lvdisplay</w:t>
       </w:r>
     </w:p>
     <w:p>
@@ -484,7 +368,7 @@
       </w:pPr>
       <w:r>
         <w:drawing>
-          <wp:inline distT="0" distB="0" distL="0" distR="0" wp14:anchorId="6207007F" wp14:editId="0155725D">
+          <wp:inline distT="0" distB="0" distL="0" distR="0" wp14:anchorId="084907F5" wp14:editId="74C306A3">
             <wp:extent cx="4411884" cy="2536371"/>
             <wp:effectExtent l="0" t="0" r="8255" b="0"/>
             <wp:docPr id="5" name="Picture 5"/>
@@ -529,8 +413,533 @@
     </w:p>
     <w:p>
       <w:r>
+        <w:t>This create</w:t>
+      </w:r>
+      <w:r>
+        <w:t>d</w:t>
+      </w:r>
+      <w:r>
+        <w:t xml:space="preserve"> a Logical Volume named data-lv with 19GB from the ubuntu-vg pool (leaving</w:t>
+      </w:r>
+      <w:r>
+        <w:t> </w:t>
+      </w:r>
+      <w:r>
+        <w:t>~1GB</w:t>
+      </w:r>
+      <w:r>
+        <w:t> </w:t>
+      </w:r>
+      <w:r>
+        <w:t>free</w:t>
+      </w:r>
+      <w:r>
+        <w:t> </w:t>
+      </w:r>
+      <w:r>
+        <w:t>for</w:t>
+      </w:r>
+      <w:r>
+        <w:t> </w:t>
+      </w:r>
+      <w:r>
+        <w:t>safety/metadata).</w:t>
+      </w:r>
+    </w:p>
+    <w:p>
+      <w:pPr>
+        <w:rPr>
+          <w:b/>
+          <w:bCs/>
+        </w:rPr>
+      </w:pPr>
+      <w:r>
+        <w:rPr>
+          <w:b/>
+          <w:bCs/>
+        </w:rPr>
         <w:lastRenderedPageBreak/>
+        <w:t xml:space="preserve">Step 4: </w:t>
+      </w:r>
+      <w:r>
+        <w:rPr>
+          <w:b/>
+          <w:bCs/>
+        </w:rPr>
+        <w:t>Format the Logical Volume</w:t>
+      </w:r>
+    </w:p>
+    <w:p>
+      <w:pPr>
+        <w:pStyle w:val="ListParagraph"/>
+        <w:numPr>
+          <w:ilvl w:val="0"/>
+          <w:numId w:val="19"/>
+        </w:numPr>
+      </w:pPr>
+      <w:r>
+        <w:t>sudo apt update</w:t>
+      </w:r>
+    </w:p>
+    <w:p>
+      <w:pPr>
+        <w:pStyle w:val="ListParagraph"/>
+        <w:numPr>
+          <w:ilvl w:val="0"/>
+          <w:numId w:val="19"/>
+        </w:numPr>
+      </w:pPr>
+      <w:r>
+        <w:t>sudo apt install e2fsprogs -y</w:t>
+      </w:r>
+    </w:p>
+    <w:p>
+      <w:r>
+        <w:drawing>
+          <wp:inline distT="0" distB="0" distL="0" distR="0" wp14:anchorId="4086D975" wp14:editId="1C8A34C4">
+            <wp:extent cx="5274310" cy="3206115"/>
+            <wp:effectExtent l="0" t="0" r="2540" b="0"/>
+            <wp:docPr id="6" name="Picture 6"/>
+            <wp:cNvGraphicFramePr>
+              <a:graphicFrameLocks xmlns:a="http://schemas.openxmlformats.org/drawingml/2006/main" noChangeAspect="1"/>
+            </wp:cNvGraphicFramePr>
+            <a:graphic xmlns:a="http://schemas.openxmlformats.org/drawingml/2006/main">
+              <a:graphicData uri="http://schemas.openxmlformats.org/drawingml/2006/picture">
+                <pic:pic xmlns:pic="http://schemas.openxmlformats.org/drawingml/2006/picture">
+                  <pic:nvPicPr>
+                    <pic:cNvPr id="1" name=""/>
+                    <pic:cNvPicPr/>
+                  </pic:nvPicPr>
+                  <pic:blipFill>
+                    <a:blip r:embed="rId10"/>
+                    <a:stretch>
+                      <a:fillRect/>
+                    </a:stretch>
+                  </pic:blipFill>
+                  <pic:spPr>
+                    <a:xfrm>
+                      <a:off x="0" y="0"/>
+                      <a:ext cx="5274310" cy="3206115"/>
+                    </a:xfrm>
+                    <a:prstGeom prst="rect">
+                      <a:avLst/>
+                    </a:prstGeom>
+                  </pic:spPr>
+                </pic:pic>
+              </a:graphicData>
+            </a:graphic>
+          </wp:inline>
+        </w:drawing>
+      </w:r>
+    </w:p>
+    <w:p>
+      <w:pPr>
+        <w:pStyle w:val="ListParagraph"/>
+        <w:numPr>
+          <w:ilvl w:val="0"/>
+          <w:numId w:val="19"/>
+        </w:numPr>
+      </w:pPr>
+      <w:r>
+        <w:t>sudo mkfs.ext4 /dev/ubuntu-vg/data-lv</w:t>
+      </w:r>
+    </w:p>
+    <w:p>
+      <w:r>
+        <w:drawing>
+          <wp:inline distT="0" distB="0" distL="0" distR="0" wp14:anchorId="098FD351" wp14:editId="739B5E11">
+            <wp:extent cx="5274310" cy="2201333"/>
+            <wp:effectExtent l="0" t="0" r="2540" b="8890"/>
+            <wp:docPr id="7" name="Picture 7"/>
+            <wp:cNvGraphicFramePr>
+              <a:graphicFrameLocks xmlns:a="http://schemas.openxmlformats.org/drawingml/2006/main" noChangeAspect="1"/>
+            </wp:cNvGraphicFramePr>
+            <a:graphic xmlns:a="http://schemas.openxmlformats.org/drawingml/2006/main">
+              <a:graphicData uri="http://schemas.openxmlformats.org/drawingml/2006/picture">
+                <pic:pic xmlns:pic="http://schemas.openxmlformats.org/drawingml/2006/picture">
+                  <pic:nvPicPr>
+                    <pic:cNvPr id="1" name=""/>
+                    <pic:cNvPicPr/>
+                  </pic:nvPicPr>
+                  <pic:blipFill rotWithShape="1">
+                    <a:blip r:embed="rId11"/>
+                    <a:srcRect b="22532"/>
+                    <a:stretch/>
+                  </pic:blipFill>
+                  <pic:spPr bwMode="auto">
+                    <a:xfrm>
+                      <a:off x="0" y="0"/>
+                      <a:ext cx="5274310" cy="2201333"/>
+                    </a:xfrm>
+                    <a:prstGeom prst="rect">
+                      <a:avLst/>
+                    </a:prstGeom>
+                    <a:ln>
+                      <a:noFill/>
+                    </a:ln>
+                    <a:extLst>
+                      <a:ext uri="{53640926-AAD7-44D8-BBD7-CCE9431645EC}">
+                        <a14:shadowObscured xmlns:a14="http://schemas.microsoft.com/office/drawing/2010/main"/>
+                      </a:ext>
+                    </a:extLst>
+                  </pic:spPr>
+                </pic:pic>
+              </a:graphicData>
+            </a:graphic>
+          </wp:inline>
+        </w:drawing>
+      </w:r>
+    </w:p>
+    <w:p>
+      <w:r>
+        <w:t>This creates an ext4 filesystem on the logical volume so you can store files on it.</w:t>
+      </w:r>
+    </w:p>
+    <w:p/>
+    <w:p/>
+    <w:p/>
+    <w:p/>
+    <w:p/>
+    <w:p/>
+    <w:p>
+      <w:pPr>
+        <w:rPr>
+          <w:b/>
+          <w:bCs/>
+        </w:rPr>
+      </w:pPr>
+      <w:r>
         <w:br/>
+      </w:r>
+      <w:r>
+        <w:rPr>
+          <w:b/>
+          <w:bCs/>
+        </w:rPr>
+        <w:lastRenderedPageBreak/>
+        <w:t xml:space="preserve">Step 5: </w:t>
+      </w:r>
+      <w:r>
+        <w:rPr>
+          <w:b/>
+          <w:bCs/>
+        </w:rPr>
+        <w:t>Create a mount point and mount it</w:t>
+      </w:r>
+    </w:p>
+    <w:p>
+      <w:pPr>
+        <w:pStyle w:val="ListParagraph"/>
+        <w:numPr>
+          <w:ilvl w:val="0"/>
+          <w:numId w:val="20"/>
+        </w:numPr>
+      </w:pPr>
+      <w:r>
+        <w:t>sudo mkdir -p /mnt/lvm-data</w:t>
+      </w:r>
+    </w:p>
+    <w:p>
+      <w:pPr>
+        <w:pStyle w:val="ListParagraph"/>
+        <w:numPr>
+          <w:ilvl w:val="0"/>
+          <w:numId w:val="20"/>
+        </w:numPr>
+      </w:pPr>
+      <w:r>
+        <w:t>sudo mount /dev/ubuntu-vg/data-lv /mnt/lvm-data</w:t>
+      </w:r>
+    </w:p>
+    <w:p>
+      <w:pPr>
+        <w:pStyle w:val="ListParagraph"/>
+        <w:numPr>
+          <w:ilvl w:val="0"/>
+          <w:numId w:val="20"/>
+        </w:numPr>
+      </w:pPr>
+      <w:r>
+        <w:t>Then verify it's mounted:</w:t>
+      </w:r>
+      <w:r>
+        <w:t xml:space="preserve"> </w:t>
+      </w:r>
+      <w:r>
+        <w:t>df -h | grep lvm</w:t>
+      </w:r>
+    </w:p>
+    <w:p>
+      <w:r>
+        <w:drawing>
+          <wp:inline distT="0" distB="0" distL="0" distR="0" wp14:anchorId="06B851CA" wp14:editId="71879E84">
+            <wp:extent cx="5274310" cy="1062990"/>
+            <wp:effectExtent l="0" t="0" r="2540" b="3810"/>
+            <wp:docPr id="8" name="Picture 8"/>
+            <wp:cNvGraphicFramePr>
+              <a:graphicFrameLocks xmlns:a="http://schemas.openxmlformats.org/drawingml/2006/main" noChangeAspect="1"/>
+            </wp:cNvGraphicFramePr>
+            <a:graphic xmlns:a="http://schemas.openxmlformats.org/drawingml/2006/main">
+              <a:graphicData uri="http://schemas.openxmlformats.org/drawingml/2006/picture">
+                <pic:pic xmlns:pic="http://schemas.openxmlformats.org/drawingml/2006/picture">
+                  <pic:nvPicPr>
+                    <pic:cNvPr id="1" name=""/>
+                    <pic:cNvPicPr/>
+                  </pic:nvPicPr>
+                  <pic:blipFill>
+                    <a:blip r:embed="rId12"/>
+                    <a:stretch>
+                      <a:fillRect/>
+                    </a:stretch>
+                  </pic:blipFill>
+                  <pic:spPr>
+                    <a:xfrm>
+                      <a:off x="0" y="0"/>
+                      <a:ext cx="5274310" cy="1062990"/>
+                    </a:xfrm>
+                    <a:prstGeom prst="rect">
+                      <a:avLst/>
+                    </a:prstGeom>
+                  </pic:spPr>
+                </pic:pic>
+              </a:graphicData>
+            </a:graphic>
+          </wp:inline>
+        </w:drawing>
+      </w:r>
+    </w:p>
+    <w:p>
+      <w:r>
+        <w:t>This create</w:t>
+      </w:r>
+      <w:r>
+        <w:t>d</w:t>
+      </w:r>
+      <w:r>
+        <w:t xml:space="preserve"> a directory at /mnt/lvm-data and mounts your LVM volume there.</w:t>
+      </w:r>
+    </w:p>
+    <w:p/>
+    <w:p>
+      <w:pPr>
+        <w:rPr>
+          <w:b/>
+          <w:bCs/>
+        </w:rPr>
+      </w:pPr>
+      <w:r>
+        <w:rPr>
+          <w:b/>
+          <w:bCs/>
+        </w:rPr>
+        <w:t xml:space="preserve">Step 6: </w:t>
+      </w:r>
+      <w:r>
+        <w:rPr>
+          <w:b/>
+          <w:bCs/>
+        </w:rPr>
+        <w:t>Make the mount permanent</w:t>
+      </w:r>
+    </w:p>
+    <w:p>
+      <w:pPr>
+        <w:pStyle w:val="ListParagraph"/>
+        <w:numPr>
+          <w:ilvl w:val="0"/>
+          <w:numId w:val="21"/>
+        </w:numPr>
+      </w:pPr>
+      <w:r>
+        <w:t>Add it to /etc/fstab so it mounts automatically on reboot:</w:t>
+      </w:r>
+    </w:p>
+    <w:p>
+      <w:pPr>
+        <w:pStyle w:val="ListParagraph"/>
+        <w:numPr>
+          <w:ilvl w:val="1"/>
+          <w:numId w:val="22"/>
+        </w:numPr>
+      </w:pPr>
+      <w:r>
+        <w:t>echo '/dev/ubuntu-vg/data-lv /mnt/lvm-data ext4 defaults 0 0' | sudo tee -a /etc/fstab</w:t>
+      </w:r>
+    </w:p>
+    <w:p>
+      <w:pPr>
+        <w:pStyle w:val="ListParagraph"/>
+        <w:numPr>
+          <w:ilvl w:val="0"/>
+          <w:numId w:val="21"/>
+        </w:numPr>
+      </w:pPr>
+      <w:r>
+        <w:t>Then verify the fstab entry is correct:</w:t>
+      </w:r>
+      <w:r>
+        <w:t xml:space="preserve"> </w:t>
+      </w:r>
+    </w:p>
+    <w:p>
+      <w:pPr>
+        <w:pStyle w:val="ListParagraph"/>
+        <w:numPr>
+          <w:ilvl w:val="1"/>
+          <w:numId w:val="21"/>
+        </w:numPr>
+      </w:pPr>
+      <w:r>
+        <w:t>cat /etc/fstab</w:t>
+      </w:r>
+    </w:p>
+    <w:p>
+      <w:r>
+        <w:drawing>
+          <wp:inline distT="0" distB="0" distL="0" distR="0" wp14:anchorId="3ED78FFF" wp14:editId="5B1C81FB">
+            <wp:extent cx="5274310" cy="1955800"/>
+            <wp:effectExtent l="0" t="0" r="2540" b="6350"/>
+            <wp:docPr id="9" name="Picture 9"/>
+            <wp:cNvGraphicFramePr>
+              <a:graphicFrameLocks xmlns:a="http://schemas.openxmlformats.org/drawingml/2006/main" noChangeAspect="1"/>
+            </wp:cNvGraphicFramePr>
+            <a:graphic xmlns:a="http://schemas.openxmlformats.org/drawingml/2006/main">
+              <a:graphicData uri="http://schemas.openxmlformats.org/drawingml/2006/picture">
+                <pic:pic xmlns:pic="http://schemas.openxmlformats.org/drawingml/2006/picture">
+                  <pic:nvPicPr>
+                    <pic:cNvPr id="1" name=""/>
+                    <pic:cNvPicPr/>
+                  </pic:nvPicPr>
+                  <pic:blipFill rotWithShape="1">
+                    <a:blip r:embed="rId13"/>
+                    <a:srcRect b="10673"/>
+                    <a:stretch/>
+                  </pic:blipFill>
+                  <pic:spPr bwMode="auto">
+                    <a:xfrm>
+                      <a:off x="0" y="0"/>
+                      <a:ext cx="5274310" cy="1955800"/>
+                    </a:xfrm>
+                    <a:prstGeom prst="rect">
+                      <a:avLst/>
+                    </a:prstGeom>
+                    <a:ln>
+                      <a:noFill/>
+                    </a:ln>
+                    <a:extLst>
+                      <a:ext uri="{53640926-AAD7-44D8-BBD7-CCE9431645EC}">
+                        <a14:shadowObscured xmlns:a14="http://schemas.microsoft.com/office/drawing/2010/main"/>
+                      </a:ext>
+                    </a:extLst>
+                  </pic:spPr>
+                </pic:pic>
+              </a:graphicData>
+            </a:graphic>
+          </wp:inline>
+        </w:drawing>
+      </w:r>
+    </w:p>
+    <w:p/>
+    <w:p>
+      <w:pPr>
+        <w:rPr>
+          <w:b/>
+          <w:bCs/>
+        </w:rPr>
+      </w:pPr>
+      <w:r>
+        <w:rPr>
+          <w:b/>
+          <w:bCs/>
+        </w:rPr>
+        <w:t xml:space="preserve">Step 7: </w:t>
+      </w:r>
+      <w:r>
+        <w:rPr>
+          <w:b/>
+          <w:bCs/>
+        </w:rPr>
+        <w:t>Test the fstab entry</w:t>
+      </w:r>
+    </w:p>
+    <w:p>
+      <w:pPr>
+        <w:pStyle w:val="ListParagraph"/>
+        <w:numPr>
+          <w:ilvl w:val="0"/>
+          <w:numId w:val="23"/>
+        </w:numPr>
+      </w:pPr>
+      <w:r>
+        <w:t>Unmount and remount using fstab to ensure it works:</w:t>
+      </w:r>
+    </w:p>
+    <w:p>
+      <w:pPr>
+        <w:pStyle w:val="ListParagraph"/>
+        <w:numPr>
+          <w:ilvl w:val="1"/>
+          <w:numId w:val="23"/>
+        </w:numPr>
+      </w:pPr>
+      <w:r>
+        <w:t>sudo umount /mnt/lvm-data</w:t>
+      </w:r>
+    </w:p>
+    <w:p>
+      <w:pPr>
+        <w:pStyle w:val="ListParagraph"/>
+        <w:numPr>
+          <w:ilvl w:val="1"/>
+          <w:numId w:val="23"/>
+        </w:numPr>
+      </w:pPr>
+      <w:r>
+        <w:t>sudo mount -a</w:t>
+      </w:r>
+    </w:p>
+    <w:p>
+      <w:pPr>
+        <w:pStyle w:val="ListParagraph"/>
+        <w:numPr>
+          <w:ilvl w:val="0"/>
+          <w:numId w:val="23"/>
+        </w:numPr>
+      </w:pPr>
+      <w:r>
+        <w:t>Then verify it mounted correctly:</w:t>
+      </w:r>
+    </w:p>
+    <w:p>
+      <w:pPr>
+        <w:pStyle w:val="ListParagraph"/>
+        <w:numPr>
+          <w:ilvl w:val="1"/>
+          <w:numId w:val="23"/>
+        </w:numPr>
+      </w:pPr>
+      <w:r>
+        <w:t>df -h | grep lvm</w:t>
+      </w:r>
+    </w:p>
+    <w:p>
+      <w:r>
+        <w:t>S</w:t>
+      </w:r>
+      <w:r>
+        <w:t xml:space="preserve">ame output as before </w:t>
+      </w:r>
+      <w:r>
+        <w:t xml:space="preserve">is seem </w:t>
+      </w:r>
+      <w:r>
+        <w:t xml:space="preserve">(/dev/mapper/ubuntu--vg-data--lv mounted at /mnt/lvm-data), </w:t>
+      </w:r>
+      <w:r>
+        <w:t xml:space="preserve">this means </w:t>
+      </w:r>
+      <w:r>
+        <w:t>it's working correctly and will survive reboots.</w:t>
       </w:r>
     </w:p>
     <w:sectPr>
@@ -1085,6 +1494,190 @@
     </w:lvl>
   </w:abstractNum>
   <w:abstractNum w:abstractNumId="5" w15:restartNumberingAfterBreak="0">
+    <w:nsid w:val="2578208F"/>
+    <w:multiLevelType w:val="hybridMultilevel"/>
+    <w:tmpl w:val="8C24A400"/>
+    <w:lvl w:ilvl="0" w:tplc="21FE8B52">
+      <w:start w:val="1"/>
+      <w:numFmt w:val="decimal"/>
+      <w:lvlText w:val="%1."/>
+      <w:lvlJc w:val="left"/>
+      <w:pPr>
+        <w:ind w:left="720" w:hanging="360"/>
+      </w:pPr>
+      <w:rPr>
+        <w:rFonts w:hint="default"/>
+      </w:rPr>
+    </w:lvl>
+    <w:lvl w:ilvl="1" w:tplc="04090001">
+      <w:start w:val="1"/>
+      <w:numFmt w:val="bullet"/>
+      <w:lvlText w:val=""/>
+      <w:lvlJc w:val="left"/>
+      <w:pPr>
+        <w:ind w:left="1440" w:hanging="360"/>
+      </w:pPr>
+      <w:rPr>
+        <w:rFonts w:ascii="Symbol" w:hAnsi="Symbol" w:hint="default"/>
+      </w:rPr>
+    </w:lvl>
+    <w:lvl w:ilvl="2" w:tplc="0409001B" w:tentative="1">
+      <w:start w:val="1"/>
+      <w:numFmt w:val="lowerRoman"/>
+      <w:lvlText w:val="%3."/>
+      <w:lvlJc w:val="right"/>
+      <w:pPr>
+        <w:ind w:left="2160" w:hanging="180"/>
+      </w:pPr>
+    </w:lvl>
+    <w:lvl w:ilvl="3" w:tplc="0409000F" w:tentative="1">
+      <w:start w:val="1"/>
+      <w:numFmt w:val="decimal"/>
+      <w:lvlText w:val="%4."/>
+      <w:lvlJc w:val="left"/>
+      <w:pPr>
+        <w:ind w:left="2880" w:hanging="360"/>
+      </w:pPr>
+    </w:lvl>
+    <w:lvl w:ilvl="4" w:tplc="04090019" w:tentative="1">
+      <w:start w:val="1"/>
+      <w:numFmt w:val="lowerLetter"/>
+      <w:lvlText w:val="%5."/>
+      <w:lvlJc w:val="left"/>
+      <w:pPr>
+        <w:ind w:left="3600" w:hanging="360"/>
+      </w:pPr>
+    </w:lvl>
+    <w:lvl w:ilvl="5" w:tplc="0409001B" w:tentative="1">
+      <w:start w:val="1"/>
+      <w:numFmt w:val="lowerRoman"/>
+      <w:lvlText w:val="%6."/>
+      <w:lvlJc w:val="right"/>
+      <w:pPr>
+        <w:ind w:left="4320" w:hanging="180"/>
+      </w:pPr>
+    </w:lvl>
+    <w:lvl w:ilvl="6" w:tplc="0409000F" w:tentative="1">
+      <w:start w:val="1"/>
+      <w:numFmt w:val="decimal"/>
+      <w:lvlText w:val="%7."/>
+      <w:lvlJc w:val="left"/>
+      <w:pPr>
+        <w:ind w:left="5040" w:hanging="360"/>
+      </w:pPr>
+    </w:lvl>
+    <w:lvl w:ilvl="7" w:tplc="04090019" w:tentative="1">
+      <w:start w:val="1"/>
+      <w:numFmt w:val="lowerLetter"/>
+      <w:lvlText w:val="%8."/>
+      <w:lvlJc w:val="left"/>
+      <w:pPr>
+        <w:ind w:left="5760" w:hanging="360"/>
+      </w:pPr>
+    </w:lvl>
+    <w:lvl w:ilvl="8" w:tplc="0409001B" w:tentative="1">
+      <w:start w:val="1"/>
+      <w:numFmt w:val="lowerRoman"/>
+      <w:lvlText w:val="%9."/>
+      <w:lvlJc w:val="right"/>
+      <w:pPr>
+        <w:ind w:left="6480" w:hanging="180"/>
+      </w:pPr>
+    </w:lvl>
+  </w:abstractNum>
+  <w:abstractNum w:abstractNumId="6" w15:restartNumberingAfterBreak="0">
+    <w:nsid w:val="26D32BD3"/>
+    <w:multiLevelType w:val="hybridMultilevel"/>
+    <w:tmpl w:val="F0B4F206"/>
+    <w:lvl w:ilvl="0" w:tplc="21FE8B52">
+      <w:start w:val="1"/>
+      <w:numFmt w:val="decimal"/>
+      <w:lvlText w:val="%1."/>
+      <w:lvlJc w:val="left"/>
+      <w:pPr>
+        <w:ind w:left="720" w:hanging="360"/>
+      </w:pPr>
+      <w:rPr>
+        <w:rFonts w:hint="default"/>
+      </w:rPr>
+    </w:lvl>
+    <w:lvl w:ilvl="1" w:tplc="04090001">
+      <w:start w:val="1"/>
+      <w:numFmt w:val="bullet"/>
+      <w:lvlText w:val=""/>
+      <w:lvlJc w:val="left"/>
+      <w:pPr>
+        <w:ind w:left="1440" w:hanging="360"/>
+      </w:pPr>
+      <w:rPr>
+        <w:rFonts w:ascii="Symbol" w:hAnsi="Symbol" w:hint="default"/>
+      </w:rPr>
+    </w:lvl>
+    <w:lvl w:ilvl="2" w:tplc="0409001B" w:tentative="1">
+      <w:start w:val="1"/>
+      <w:numFmt w:val="lowerRoman"/>
+      <w:lvlText w:val="%3."/>
+      <w:lvlJc w:val="right"/>
+      <w:pPr>
+        <w:ind w:left="2160" w:hanging="180"/>
+      </w:pPr>
+    </w:lvl>
+    <w:lvl w:ilvl="3" w:tplc="0409000F" w:tentative="1">
+      <w:start w:val="1"/>
+      <w:numFmt w:val="decimal"/>
+      <w:lvlText w:val="%4."/>
+      <w:lvlJc w:val="left"/>
+      <w:pPr>
+        <w:ind w:left="2880" w:hanging="360"/>
+      </w:pPr>
+    </w:lvl>
+    <w:lvl w:ilvl="4" w:tplc="04090019" w:tentative="1">
+      <w:start w:val="1"/>
+      <w:numFmt w:val="lowerLetter"/>
+      <w:lvlText w:val="%5."/>
+      <w:lvlJc w:val="left"/>
+      <w:pPr>
+        <w:ind w:left="3600" w:hanging="360"/>
+      </w:pPr>
+    </w:lvl>
+    <w:lvl w:ilvl="5" w:tplc="0409001B" w:tentative="1">
+      <w:start w:val="1"/>
+      <w:numFmt w:val="lowerRoman"/>
+      <w:lvlText w:val="%6."/>
+      <w:lvlJc w:val="right"/>
+      <w:pPr>
+        <w:ind w:left="4320" w:hanging="180"/>
+      </w:pPr>
+    </w:lvl>
+    <w:lvl w:ilvl="6" w:tplc="0409000F" w:tentative="1">
+      <w:start w:val="1"/>
+      <w:numFmt w:val="decimal"/>
+      <w:lvlText w:val="%7."/>
+      <w:lvlJc w:val="left"/>
+      <w:pPr>
+        <w:ind w:left="5040" w:hanging="360"/>
+      </w:pPr>
+    </w:lvl>
+    <w:lvl w:ilvl="7" w:tplc="04090019" w:tentative="1">
+      <w:start w:val="1"/>
+      <w:numFmt w:val="lowerLetter"/>
+      <w:lvlText w:val="%8."/>
+      <w:lvlJc w:val="left"/>
+      <w:pPr>
+        <w:ind w:left="5760" w:hanging="360"/>
+      </w:pPr>
+    </w:lvl>
+    <w:lvl w:ilvl="8" w:tplc="0409001B" w:tentative="1">
+      <w:start w:val="1"/>
+      <w:numFmt w:val="lowerRoman"/>
+      <w:lvlText w:val="%9."/>
+      <w:lvlJc w:val="right"/>
+      <w:pPr>
+        <w:ind w:left="6480" w:hanging="180"/>
+      </w:pPr>
+    </w:lvl>
+  </w:abstractNum>
+  <w:abstractNum w:abstractNumId="7" w15:restartNumberingAfterBreak="0">
     <w:nsid w:val="301C4BE5"/>
     <w:multiLevelType w:val="multilevel"/>
     <w:tmpl w:val="DF7E7226"/>
@@ -1201,7 +1794,7 @@
       </w:rPr>
     </w:lvl>
   </w:abstractNum>
-  <w:abstractNum w:abstractNumId="6" w15:restartNumberingAfterBreak="0">
+  <w:abstractNum w:abstractNumId="8" w15:restartNumberingAfterBreak="0">
     <w:nsid w:val="30AD271E"/>
     <w:multiLevelType w:val="multilevel"/>
     <w:tmpl w:val="761C9754"/>
@@ -1321,7 +1914,7 @@
       </w:rPr>
     </w:lvl>
   </w:abstractNum>
-  <w:abstractNum w:abstractNumId="7" w15:restartNumberingAfterBreak="0">
+  <w:abstractNum w:abstractNumId="9" w15:restartNumberingAfterBreak="0">
     <w:nsid w:val="3ABD240B"/>
     <w:multiLevelType w:val="hybridMultilevel"/>
     <w:tmpl w:val="D95E8036"/>
@@ -1410,7 +2003,7 @@
       </w:pPr>
     </w:lvl>
   </w:abstractNum>
-  <w:abstractNum w:abstractNumId="8" w15:restartNumberingAfterBreak="0">
+  <w:abstractNum w:abstractNumId="10" w15:restartNumberingAfterBreak="0">
     <w:nsid w:val="4388724C"/>
     <w:multiLevelType w:val="hybridMultilevel"/>
     <w:tmpl w:val="23BC24F8"/>
@@ -1496,7 +2089,363 @@
       </w:pPr>
     </w:lvl>
   </w:abstractNum>
-  <w:abstractNum w:abstractNumId="9" w15:restartNumberingAfterBreak="0">
+  <w:abstractNum w:abstractNumId="11" w15:restartNumberingAfterBreak="0">
+    <w:nsid w:val="46BB4804"/>
+    <w:multiLevelType w:val="hybridMultilevel"/>
+    <w:tmpl w:val="F41A5484"/>
+    <w:lvl w:ilvl="0" w:tplc="38847E9E">
+      <w:start w:val="1"/>
+      <w:numFmt w:val="decimal"/>
+      <w:lvlText w:val="%1."/>
+      <w:lvlJc w:val="left"/>
+      <w:pPr>
+        <w:ind w:left="720" w:hanging="360"/>
+      </w:pPr>
+      <w:rPr>
+        <w:rFonts w:hint="default"/>
+      </w:rPr>
+    </w:lvl>
+    <w:lvl w:ilvl="1" w:tplc="04090019" w:tentative="1">
+      <w:start w:val="1"/>
+      <w:numFmt w:val="lowerLetter"/>
+      <w:lvlText w:val="%2."/>
+      <w:lvlJc w:val="left"/>
+      <w:pPr>
+        <w:ind w:left="1440" w:hanging="360"/>
+      </w:pPr>
+    </w:lvl>
+    <w:lvl w:ilvl="2" w:tplc="0409001B" w:tentative="1">
+      <w:start w:val="1"/>
+      <w:numFmt w:val="lowerRoman"/>
+      <w:lvlText w:val="%3."/>
+      <w:lvlJc w:val="right"/>
+      <w:pPr>
+        <w:ind w:left="2160" w:hanging="180"/>
+      </w:pPr>
+    </w:lvl>
+    <w:lvl w:ilvl="3" w:tplc="0409000F" w:tentative="1">
+      <w:start w:val="1"/>
+      <w:numFmt w:val="decimal"/>
+      <w:lvlText w:val="%4."/>
+      <w:lvlJc w:val="left"/>
+      <w:pPr>
+        <w:ind w:left="2880" w:hanging="360"/>
+      </w:pPr>
+    </w:lvl>
+    <w:lvl w:ilvl="4" w:tplc="04090019" w:tentative="1">
+      <w:start w:val="1"/>
+      <w:numFmt w:val="lowerLetter"/>
+      <w:lvlText w:val="%5."/>
+      <w:lvlJc w:val="left"/>
+      <w:pPr>
+        <w:ind w:left="3600" w:hanging="360"/>
+      </w:pPr>
+    </w:lvl>
+    <w:lvl w:ilvl="5" w:tplc="0409001B" w:tentative="1">
+      <w:start w:val="1"/>
+      <w:numFmt w:val="lowerRoman"/>
+      <w:lvlText w:val="%6."/>
+      <w:lvlJc w:val="right"/>
+      <w:pPr>
+        <w:ind w:left="4320" w:hanging="180"/>
+      </w:pPr>
+    </w:lvl>
+    <w:lvl w:ilvl="6" w:tplc="0409000F" w:tentative="1">
+      <w:start w:val="1"/>
+      <w:numFmt w:val="decimal"/>
+      <w:lvlText w:val="%7."/>
+      <w:lvlJc w:val="left"/>
+      <w:pPr>
+        <w:ind w:left="5040" w:hanging="360"/>
+      </w:pPr>
+    </w:lvl>
+    <w:lvl w:ilvl="7" w:tplc="04090019" w:tentative="1">
+      <w:start w:val="1"/>
+      <w:numFmt w:val="lowerLetter"/>
+      <w:lvlText w:val="%8."/>
+      <w:lvlJc w:val="left"/>
+      <w:pPr>
+        <w:ind w:left="5760" w:hanging="360"/>
+      </w:pPr>
+    </w:lvl>
+    <w:lvl w:ilvl="8" w:tplc="0409001B" w:tentative="1">
+      <w:start w:val="1"/>
+      <w:numFmt w:val="lowerRoman"/>
+      <w:lvlText w:val="%9."/>
+      <w:lvlJc w:val="right"/>
+      <w:pPr>
+        <w:ind w:left="6480" w:hanging="180"/>
+      </w:pPr>
+    </w:lvl>
+  </w:abstractNum>
+  <w:abstractNum w:abstractNumId="12" w15:restartNumberingAfterBreak="0">
+    <w:nsid w:val="494941B3"/>
+    <w:multiLevelType w:val="hybridMultilevel"/>
+    <w:tmpl w:val="45A666CC"/>
+    <w:lvl w:ilvl="0" w:tplc="04090019">
+      <w:start w:val="1"/>
+      <w:numFmt w:val="lowerLetter"/>
+      <w:lvlText w:val="%1."/>
+      <w:lvlJc w:val="left"/>
+      <w:pPr>
+        <w:ind w:left="720" w:hanging="360"/>
+      </w:pPr>
+    </w:lvl>
+    <w:lvl w:ilvl="1" w:tplc="04090019" w:tentative="1">
+      <w:start w:val="1"/>
+      <w:numFmt w:val="lowerLetter"/>
+      <w:lvlText w:val="%2."/>
+      <w:lvlJc w:val="left"/>
+      <w:pPr>
+        <w:ind w:left="1440" w:hanging="360"/>
+      </w:pPr>
+    </w:lvl>
+    <w:lvl w:ilvl="2" w:tplc="0409001B" w:tentative="1">
+      <w:start w:val="1"/>
+      <w:numFmt w:val="lowerRoman"/>
+      <w:lvlText w:val="%3."/>
+      <w:lvlJc w:val="right"/>
+      <w:pPr>
+        <w:ind w:left="2160" w:hanging="180"/>
+      </w:pPr>
+    </w:lvl>
+    <w:lvl w:ilvl="3" w:tplc="0409000F" w:tentative="1">
+      <w:start w:val="1"/>
+      <w:numFmt w:val="decimal"/>
+      <w:lvlText w:val="%4."/>
+      <w:lvlJc w:val="left"/>
+      <w:pPr>
+        <w:ind w:left="2880" w:hanging="360"/>
+      </w:pPr>
+    </w:lvl>
+    <w:lvl w:ilvl="4" w:tplc="04090019" w:tentative="1">
+      <w:start w:val="1"/>
+      <w:numFmt w:val="lowerLetter"/>
+      <w:lvlText w:val="%5."/>
+      <w:lvlJc w:val="left"/>
+      <w:pPr>
+        <w:ind w:left="3600" w:hanging="360"/>
+      </w:pPr>
+    </w:lvl>
+    <w:lvl w:ilvl="5" w:tplc="0409001B" w:tentative="1">
+      <w:start w:val="1"/>
+      <w:numFmt w:val="lowerRoman"/>
+      <w:lvlText w:val="%6."/>
+      <w:lvlJc w:val="right"/>
+      <w:pPr>
+        <w:ind w:left="4320" w:hanging="180"/>
+      </w:pPr>
+    </w:lvl>
+    <w:lvl w:ilvl="6" w:tplc="0409000F" w:tentative="1">
+      <w:start w:val="1"/>
+      <w:numFmt w:val="decimal"/>
+      <w:lvlText w:val="%7."/>
+      <w:lvlJc w:val="left"/>
+      <w:pPr>
+        <w:ind w:left="5040" w:hanging="360"/>
+      </w:pPr>
+    </w:lvl>
+    <w:lvl w:ilvl="7" w:tplc="04090019" w:tentative="1">
+      <w:start w:val="1"/>
+      <w:numFmt w:val="lowerLetter"/>
+      <w:lvlText w:val="%8."/>
+      <w:lvlJc w:val="left"/>
+      <w:pPr>
+        <w:ind w:left="5760" w:hanging="360"/>
+      </w:pPr>
+    </w:lvl>
+    <w:lvl w:ilvl="8" w:tplc="0409001B" w:tentative="1">
+      <w:start w:val="1"/>
+      <w:numFmt w:val="lowerRoman"/>
+      <w:lvlText w:val="%9."/>
+      <w:lvlJc w:val="right"/>
+      <w:pPr>
+        <w:ind w:left="6480" w:hanging="180"/>
+      </w:pPr>
+    </w:lvl>
+  </w:abstractNum>
+  <w:abstractNum w:abstractNumId="13" w15:restartNumberingAfterBreak="0">
+    <w:nsid w:val="4C8714CA"/>
+    <w:multiLevelType w:val="hybridMultilevel"/>
+    <w:tmpl w:val="560C9E18"/>
+    <w:lvl w:ilvl="0" w:tplc="9D6A5972">
+      <w:start w:val="1"/>
+      <w:numFmt w:val="decimal"/>
+      <w:lvlText w:val="%1."/>
+      <w:lvlJc w:val="left"/>
+      <w:pPr>
+        <w:ind w:left="720" w:hanging="360"/>
+      </w:pPr>
+      <w:rPr>
+        <w:rFonts w:hint="default"/>
+      </w:rPr>
+    </w:lvl>
+    <w:lvl w:ilvl="1" w:tplc="04090001">
+      <w:start w:val="1"/>
+      <w:numFmt w:val="bullet"/>
+      <w:lvlText w:val=""/>
+      <w:lvlJc w:val="left"/>
+      <w:pPr>
+        <w:ind w:left="1440" w:hanging="360"/>
+      </w:pPr>
+      <w:rPr>
+        <w:rFonts w:ascii="Symbol" w:hAnsi="Symbol" w:hint="default"/>
+      </w:rPr>
+    </w:lvl>
+    <w:lvl w:ilvl="2" w:tplc="0409001B" w:tentative="1">
+      <w:start w:val="1"/>
+      <w:numFmt w:val="lowerRoman"/>
+      <w:lvlText w:val="%3."/>
+      <w:lvlJc w:val="right"/>
+      <w:pPr>
+        <w:ind w:left="2160" w:hanging="180"/>
+      </w:pPr>
+    </w:lvl>
+    <w:lvl w:ilvl="3" w:tplc="0409000F" w:tentative="1">
+      <w:start w:val="1"/>
+      <w:numFmt w:val="decimal"/>
+      <w:lvlText w:val="%4."/>
+      <w:lvlJc w:val="left"/>
+      <w:pPr>
+        <w:ind w:left="2880" w:hanging="360"/>
+      </w:pPr>
+    </w:lvl>
+    <w:lvl w:ilvl="4" w:tplc="04090019" w:tentative="1">
+      <w:start w:val="1"/>
+      <w:numFmt w:val="lowerLetter"/>
+      <w:lvlText w:val="%5."/>
+      <w:lvlJc w:val="left"/>
+      <w:pPr>
+        <w:ind w:left="3600" w:hanging="360"/>
+      </w:pPr>
+    </w:lvl>
+    <w:lvl w:ilvl="5" w:tplc="0409001B" w:tentative="1">
+      <w:start w:val="1"/>
+      <w:numFmt w:val="lowerRoman"/>
+      <w:lvlText w:val="%6."/>
+      <w:lvlJc w:val="right"/>
+      <w:pPr>
+        <w:ind w:left="4320" w:hanging="180"/>
+      </w:pPr>
+    </w:lvl>
+    <w:lvl w:ilvl="6" w:tplc="0409000F" w:tentative="1">
+      <w:start w:val="1"/>
+      <w:numFmt w:val="decimal"/>
+      <w:lvlText w:val="%7."/>
+      <w:lvlJc w:val="left"/>
+      <w:pPr>
+        <w:ind w:left="5040" w:hanging="360"/>
+      </w:pPr>
+    </w:lvl>
+    <w:lvl w:ilvl="7" w:tplc="04090019" w:tentative="1">
+      <w:start w:val="1"/>
+      <w:numFmt w:val="lowerLetter"/>
+      <w:lvlText w:val="%8."/>
+      <w:lvlJc w:val="left"/>
+      <w:pPr>
+        <w:ind w:left="5760" w:hanging="360"/>
+      </w:pPr>
+    </w:lvl>
+    <w:lvl w:ilvl="8" w:tplc="0409001B" w:tentative="1">
+      <w:start w:val="1"/>
+      <w:numFmt w:val="lowerRoman"/>
+      <w:lvlText w:val="%9."/>
+      <w:lvlJc w:val="right"/>
+      <w:pPr>
+        <w:ind w:left="6480" w:hanging="180"/>
+      </w:pPr>
+    </w:lvl>
+  </w:abstractNum>
+  <w:abstractNum w:abstractNumId="14" w15:restartNumberingAfterBreak="0">
+    <w:nsid w:val="53DC6E0F"/>
+    <w:multiLevelType w:val="hybridMultilevel"/>
+    <w:tmpl w:val="36E42696"/>
+    <w:lvl w:ilvl="0" w:tplc="04090019">
+      <w:start w:val="1"/>
+      <w:numFmt w:val="lowerLetter"/>
+      <w:lvlText w:val="%1."/>
+      <w:lvlJc w:val="left"/>
+      <w:pPr>
+        <w:ind w:left="720" w:hanging="360"/>
+      </w:pPr>
+      <w:rPr>
+        <w:rFonts w:hint="default"/>
+      </w:rPr>
+    </w:lvl>
+    <w:lvl w:ilvl="1" w:tplc="04090019" w:tentative="1">
+      <w:start w:val="1"/>
+      <w:numFmt w:val="lowerLetter"/>
+      <w:lvlText w:val="%2."/>
+      <w:lvlJc w:val="left"/>
+      <w:pPr>
+        <w:ind w:left="1440" w:hanging="360"/>
+      </w:pPr>
+    </w:lvl>
+    <w:lvl w:ilvl="2" w:tplc="0409001B" w:tentative="1">
+      <w:start w:val="1"/>
+      <w:numFmt w:val="lowerRoman"/>
+      <w:lvlText w:val="%3."/>
+      <w:lvlJc w:val="right"/>
+      <w:pPr>
+        <w:ind w:left="2160" w:hanging="180"/>
+      </w:pPr>
+    </w:lvl>
+    <w:lvl w:ilvl="3" w:tplc="0409000F" w:tentative="1">
+      <w:start w:val="1"/>
+      <w:numFmt w:val="decimal"/>
+      <w:lvlText w:val="%4."/>
+      <w:lvlJc w:val="left"/>
+      <w:pPr>
+        <w:ind w:left="2880" w:hanging="360"/>
+      </w:pPr>
+    </w:lvl>
+    <w:lvl w:ilvl="4" w:tplc="04090019" w:tentative="1">
+      <w:start w:val="1"/>
+      <w:numFmt w:val="lowerLetter"/>
+      <w:lvlText w:val="%5."/>
+      <w:lvlJc w:val="left"/>
+      <w:pPr>
+        <w:ind w:left="3600" w:hanging="360"/>
+      </w:pPr>
+    </w:lvl>
+    <w:lvl w:ilvl="5" w:tplc="0409001B" w:tentative="1">
+      <w:start w:val="1"/>
+      <w:numFmt w:val="lowerRoman"/>
+      <w:lvlText w:val="%6."/>
+      <w:lvlJc w:val="right"/>
+      <w:pPr>
+        <w:ind w:left="4320" w:hanging="180"/>
+      </w:pPr>
+    </w:lvl>
+    <w:lvl w:ilvl="6" w:tplc="0409000F" w:tentative="1">
+      <w:start w:val="1"/>
+      <w:numFmt w:val="decimal"/>
+      <w:lvlText w:val="%7."/>
+      <w:lvlJc w:val="left"/>
+      <w:pPr>
+        <w:ind w:left="5040" w:hanging="360"/>
+      </w:pPr>
+    </w:lvl>
+    <w:lvl w:ilvl="7" w:tplc="04090019" w:tentative="1">
+      <w:start w:val="1"/>
+      <w:numFmt w:val="lowerLetter"/>
+      <w:lvlText w:val="%8."/>
+      <w:lvlJc w:val="left"/>
+      <w:pPr>
+        <w:ind w:left="5760" w:hanging="360"/>
+      </w:pPr>
+    </w:lvl>
+    <w:lvl w:ilvl="8" w:tplc="0409001B" w:tentative="1">
+      <w:start w:val="1"/>
+      <w:numFmt w:val="lowerRoman"/>
+      <w:lvlText w:val="%9."/>
+      <w:lvlJc w:val="right"/>
+      <w:pPr>
+        <w:ind w:left="6480" w:hanging="180"/>
+      </w:pPr>
+    </w:lvl>
+  </w:abstractNum>
+  <w:abstractNum w:abstractNumId="15" w15:restartNumberingAfterBreak="0">
     <w:nsid w:val="6F6E25ED"/>
     <w:multiLevelType w:val="hybridMultilevel"/>
     <w:tmpl w:val="036C8BC0"/>
@@ -1582,7 +2531,7 @@
       </w:pPr>
     </w:lvl>
   </w:abstractNum>
-  <w:abstractNum w:abstractNumId="10" w15:restartNumberingAfterBreak="0">
+  <w:abstractNum w:abstractNumId="16" w15:restartNumberingAfterBreak="0">
     <w:nsid w:val="7DFA3A6A"/>
     <w:multiLevelType w:val="multilevel"/>
     <w:tmpl w:val="DF8A471A"/>
@@ -1679,55 +2628,73 @@
     </w:lvl>
   </w:abstractNum>
   <w:num w:numId="1">
-    <w:abstractNumId w:val="6"/>
+    <w:abstractNumId w:val="8"/>
   </w:num>
   <w:num w:numId="2">
     <w:abstractNumId w:val="2"/>
   </w:num>
   <w:num w:numId="3">
-    <w:abstractNumId w:val="6"/>
+    <w:abstractNumId w:val="8"/>
   </w:num>
   <w:num w:numId="4">
-    <w:abstractNumId w:val="6"/>
+    <w:abstractNumId w:val="8"/>
   </w:num>
   <w:num w:numId="5">
-    <w:abstractNumId w:val="6"/>
+    <w:abstractNumId w:val="8"/>
   </w:num>
   <w:num w:numId="6">
-    <w:abstractNumId w:val="9"/>
+    <w:abstractNumId w:val="15"/>
   </w:num>
   <w:num w:numId="7">
-    <w:abstractNumId w:val="10"/>
+    <w:abstractNumId w:val="16"/>
   </w:num>
   <w:num w:numId="8">
-    <w:abstractNumId w:val="10"/>
+    <w:abstractNumId w:val="16"/>
   </w:num>
   <w:num w:numId="9">
     <w:abstractNumId w:val="1"/>
   </w:num>
   <w:num w:numId="10">
-    <w:abstractNumId w:val="5"/>
+    <w:abstractNumId w:val="7"/>
   </w:num>
   <w:num w:numId="11">
-    <w:abstractNumId w:val="10"/>
+    <w:abstractNumId w:val="16"/>
   </w:num>
   <w:num w:numId="12">
     <w:abstractNumId w:val="3"/>
   </w:num>
   <w:num w:numId="13">
-    <w:abstractNumId w:val="10"/>
+    <w:abstractNumId w:val="16"/>
   </w:num>
   <w:num w:numId="14">
     <w:abstractNumId w:val="4"/>
   </w:num>
   <w:num w:numId="15">
-    <w:abstractNumId w:val="8"/>
+    <w:abstractNumId w:val="10"/>
   </w:num>
   <w:num w:numId="16">
-    <w:abstractNumId w:val="7"/>
+    <w:abstractNumId w:val="9"/>
   </w:num>
   <w:num w:numId="17">
     <w:abstractNumId w:val="0"/>
+  </w:num>
+  <w:num w:numId="18">
+    <w:abstractNumId w:val="14"/>
+  </w:num>
+  <w:num w:numId="19">
+    <w:abstractNumId w:val="12"/>
+  </w:num>
+  <w:num w:numId="20">
+    <w:abstractNumId w:val="11"/>
+  </w:num>
+  <w:num w:numId="21">
+    <w:abstractNumId w:val="5"/>
+  </w:num>
+  <w:num w:numId="22">
+    <w:abstractNumId w:val="6"/>
+  </w:num>
+  <w:num w:numId="23">
+    <w:abstractNumId w:val="13"/>
   </w:num>
 </w:numbering>
 </file>

--- a/Add storage in ubuntu via LVM.docx
+++ b/Add storage in ubuntu via LVM.docx
@@ -920,6 +920,46 @@
       </w:pPr>
       <w:r>
         <w:t>df -h | grep lvm</w:t>
+      </w:r>
+    </w:p>
+    <w:p>
+      <w:r>
+        <w:lastRenderedPageBreak/>
+        <w:drawing>
+          <wp:inline distT="0" distB="0" distL="0" distR="0" wp14:anchorId="0E500E2B" wp14:editId="65145682">
+            <wp:extent cx="5274310" cy="1706245"/>
+            <wp:effectExtent l="0" t="0" r="2540" b="8255"/>
+            <wp:docPr id="10" name="Picture 10"/>
+            <wp:cNvGraphicFramePr>
+              <a:graphicFrameLocks xmlns:a="http://schemas.openxmlformats.org/drawingml/2006/main" noChangeAspect="1"/>
+            </wp:cNvGraphicFramePr>
+            <a:graphic xmlns:a="http://schemas.openxmlformats.org/drawingml/2006/main">
+              <a:graphicData uri="http://schemas.openxmlformats.org/drawingml/2006/picture">
+                <pic:pic xmlns:pic="http://schemas.openxmlformats.org/drawingml/2006/picture">
+                  <pic:nvPicPr>
+                    <pic:cNvPr id="1" name=""/>
+                    <pic:cNvPicPr/>
+                  </pic:nvPicPr>
+                  <pic:blipFill>
+                    <a:blip r:embed="rId14"/>
+                    <a:stretch>
+                      <a:fillRect/>
+                    </a:stretch>
+                  </pic:blipFill>
+                  <pic:spPr>
+                    <a:xfrm>
+                      <a:off x="0" y="0"/>
+                      <a:ext cx="5274310" cy="1706245"/>
+                    </a:xfrm>
+                    <a:prstGeom prst="rect">
+                      <a:avLst/>
+                    </a:prstGeom>
+                  </pic:spPr>
+                </pic:pic>
+              </a:graphicData>
+            </a:graphic>
+          </wp:inline>
+        </w:drawing>
       </w:r>
     </w:p>
     <w:p>

--- a/Add storage in ubuntu via LVM.docx
+++ b/Add storage in ubuntu via LVM.docx
@@ -14,7 +14,14 @@
           <w:b/>
           <w:bCs/>
         </w:rPr>
-        <w:t>How to add 20GB storage in ubuntu via LVM:</w:t>
+        <w:t>How to add 20GB storage in ubuntu via LVM</w:t>
+      </w:r>
+      <w:r>
+        <w:rPr>
+          <w:b/>
+          <w:bCs/>
+        </w:rPr>
+        <w:t>: (don’t do this lab now)</w:t>
       </w:r>
     </w:p>
     <w:p/>
@@ -76,6 +83,9 @@
         <w:jc w:val="center"/>
       </w:pPr>
       <w:r>
+        <w:rPr>
+          <w:noProof/>
+        </w:rPr>
         <w:drawing>
           <wp:inline distT="0" distB="0" distL="0" distR="0" wp14:anchorId="636BC069" wp14:editId="1B1FD086">
             <wp:extent cx="5158303" cy="1938866"/>
@@ -119,10 +129,7 @@
         <w:t xml:space="preserve">Step 2: </w:t>
       </w:r>
       <w:r>
-        <w:t>C</w:t>
-      </w:r>
-      <w:r>
-        <w:t>reate Physical Volumes</w:t>
+        <w:t>Create Physical Volumes</w:t>
       </w:r>
     </w:p>
     <w:p>
@@ -154,6 +161,9 @@
         <w:jc w:val="center"/>
       </w:pPr>
       <w:r>
+        <w:rPr>
+          <w:noProof/>
+        </w:rPr>
         <w:drawing>
           <wp:inline distT="0" distB="0" distL="0" distR="0" wp14:anchorId="3AD08CA4" wp14:editId="72B41B99">
             <wp:extent cx="5122333" cy="2309106"/>
@@ -201,10 +211,7 @@
     <w:p>
       <w:r>
         <w:lastRenderedPageBreak/>
-        <w:t xml:space="preserve">Step 2: </w:t>
-      </w:r>
-      <w:r>
-        <w:t>Create a Volume Group</w:t>
+        <w:t>Step 2: Create a Volume Group</w:t>
       </w:r>
     </w:p>
     <w:p>
@@ -228,13 +235,7 @@
         </w:numPr>
       </w:pPr>
       <w:r>
-        <w:t>Then verify it:</w:t>
-      </w:r>
-      <w:r>
-        <w:t xml:space="preserve"> </w:t>
-      </w:r>
-      <w:r>
-        <w:t>sudo vgdisplay</w:t>
+        <w:t>Then verify it: sudo vgdisplay</w:t>
       </w:r>
     </w:p>
     <w:p>
@@ -242,6 +243,9 @@
         <w:jc w:val="center"/>
       </w:pPr>
       <w:r>
+        <w:rPr>
+          <w:noProof/>
+        </w:rPr>
         <w:drawing>
           <wp:inline distT="0" distB="0" distL="0" distR="0" wp14:anchorId="5F64E403" wp14:editId="504D614D">
             <wp:extent cx="3901424" cy="3048000"/>
@@ -322,14 +326,7 @@
           <w:b/>
           <w:bCs/>
         </w:rPr>
-        <w:t xml:space="preserve">Step 3: </w:t>
-      </w:r>
-      <w:r>
-        <w:rPr>
-          <w:b/>
-          <w:bCs/>
-        </w:rPr>
-        <w:t>Create a Logical Volume</w:t>
+        <w:t>Step 3: Create a Logical Volume</w:t>
       </w:r>
     </w:p>
     <w:p>
@@ -353,13 +350,7 @@
         </w:numPr>
       </w:pPr>
       <w:r>
-        <w:t>Then verify it:</w:t>
-      </w:r>
-      <w:r>
-        <w:t xml:space="preserve"> </w:t>
-      </w:r>
-      <w:r>
-        <w:t>sudo lvdisplay</w:t>
+        <w:t>Then verify it: sudo lvdisplay</w:t>
       </w:r>
     </w:p>
     <w:p>
@@ -367,6 +358,9 @@
         <w:jc w:val="center"/>
       </w:pPr>
       <w:r>
+        <w:rPr>
+          <w:noProof/>
+        </w:rPr>
         <w:drawing>
           <wp:inline distT="0" distB="0" distL="0" distR="0" wp14:anchorId="084907F5" wp14:editId="74C306A3">
             <wp:extent cx="4411884" cy="2536371"/>
@@ -419,31 +413,7 @@
         <w:t>d</w:t>
       </w:r>
       <w:r>
-        <w:t xml:space="preserve"> a Logical Volume named data-lv with 19GB from the ubuntu-vg pool (leaving</w:t>
-      </w:r>
-      <w:r>
-        <w:t> </w:t>
-      </w:r>
-      <w:r>
-        <w:t>~1GB</w:t>
-      </w:r>
-      <w:r>
-        <w:t> </w:t>
-      </w:r>
-      <w:r>
-        <w:t>free</w:t>
-      </w:r>
-      <w:r>
-        <w:t> </w:t>
-      </w:r>
-      <w:r>
-        <w:t>for</w:t>
-      </w:r>
-      <w:r>
-        <w:t> </w:t>
-      </w:r>
-      <w:r>
-        <w:t>safety/metadata).</w:t>
+        <w:t xml:space="preserve"> a Logical Volume named data-lv with 19GB from the ubuntu-vg pool (leaving ~1GB free for safety/metadata).</w:t>
       </w:r>
     </w:p>
     <w:p>
@@ -459,14 +429,7 @@
           <w:bCs/>
         </w:rPr>
         <w:lastRenderedPageBreak/>
-        <w:t xml:space="preserve">Step 4: </w:t>
-      </w:r>
-      <w:r>
-        <w:rPr>
-          <w:b/>
-          <w:bCs/>
-        </w:rPr>
-        <w:t>Format the Logical Volume</w:t>
+        <w:t>Step 4: Format the Logical Volume</w:t>
       </w:r>
     </w:p>
     <w:p>
@@ -495,6 +458,9 @@
     </w:p>
     <w:p>
       <w:r>
+        <w:rPr>
+          <w:noProof/>
+        </w:rPr>
         <w:drawing>
           <wp:inline distT="0" distB="0" distL="0" distR="0" wp14:anchorId="4086D975" wp14:editId="1C8A34C4">
             <wp:extent cx="5274310" cy="3206115"/>
@@ -541,11 +507,22 @@
         </w:numPr>
       </w:pPr>
       <w:r>
-        <w:t>sudo mkfs.ext4 /dev/ubuntu-vg/data-lv</w:t>
-      </w:r>
-    </w:p>
-    <w:p>
-      <w:r>
+        <w:t xml:space="preserve">sudo </w:t>
+      </w:r>
+      <w:proofErr w:type="gramStart"/>
+      <w:r>
+        <w:t>mkfs.ext</w:t>
+      </w:r>
+      <w:proofErr w:type="gramEnd"/>
+      <w:r>
+        <w:t>4 /dev/ubuntu-vg/data-lv</w:t>
+      </w:r>
+    </w:p>
+    <w:p>
+      <w:r>
+        <w:rPr>
+          <w:noProof/>
+        </w:rPr>
         <w:drawing>
           <wp:inline distT="0" distB="0" distL="0" distR="0" wp14:anchorId="098FD351" wp14:editId="739B5E11">
             <wp:extent cx="5274310" cy="2201333"/>
@@ -617,14 +594,7 @@
           <w:bCs/>
         </w:rPr>
         <w:lastRenderedPageBreak/>
-        <w:t xml:space="preserve">Step 5: </w:t>
-      </w:r>
-      <w:r>
-        <w:rPr>
-          <w:b/>
-          <w:bCs/>
-        </w:rPr>
-        <w:t>Create a mount point and mount it</w:t>
+        <w:t>Step 5: Create a mount point and mount it</w:t>
       </w:r>
     </w:p>
     <w:p>
@@ -660,17 +630,14 @@
         </w:numPr>
       </w:pPr>
       <w:r>
-        <w:t>Then verify it's mounted:</w:t>
-      </w:r>
-      <w:r>
-        <w:t xml:space="preserve"> </w:t>
-      </w:r>
-      <w:r>
-        <w:t>df -h | grep lvm</w:t>
-      </w:r>
-    </w:p>
-    <w:p>
-      <w:r>
+        <w:t>Then verify it's mounted: df -h | grep lvm</w:t>
+      </w:r>
+    </w:p>
+    <w:p>
+      <w:r>
+        <w:rPr>
+          <w:noProof/>
+        </w:rPr>
         <w:drawing>
           <wp:inline distT="0" distB="0" distL="0" distR="0" wp14:anchorId="06B851CA" wp14:editId="71879E84">
             <wp:extent cx="5274310" cy="1062990"/>
@@ -710,13 +677,7 @@
     </w:p>
     <w:p>
       <w:r>
-        <w:t>This create</w:t>
-      </w:r>
-      <w:r>
-        <w:t>d</w:t>
-      </w:r>
-      <w:r>
-        <w:t xml:space="preserve"> a directory at /mnt/lvm-data and mounts your LVM volume there.</w:t>
+        <w:t>This created a directory at /mnt/lvm-data and mounts your LVM volume there.</w:t>
       </w:r>
     </w:p>
     <w:p/>
@@ -732,14 +693,7 @@
           <w:b/>
           <w:bCs/>
         </w:rPr>
-        <w:t xml:space="preserve">Step 6: </w:t>
-      </w:r>
-      <w:r>
-        <w:rPr>
-          <w:b/>
-          <w:bCs/>
-        </w:rPr>
-        <w:t>Make the mount permanent</w:t>
+        <w:t>Step 6: Make the mount permanent</w:t>
       </w:r>
     </w:p>
     <w:p>
@@ -775,10 +729,7 @@
         </w:numPr>
       </w:pPr>
       <w:r>
-        <w:t>Then verify the fstab entry is correct:</w:t>
-      </w:r>
-      <w:r>
-        <w:t xml:space="preserve"> </w:t>
+        <w:t xml:space="preserve">Then verify the fstab entry is correct: </w:t>
       </w:r>
     </w:p>
     <w:p>
@@ -795,6 +746,9 @@
     </w:p>
     <w:p>
       <w:r>
+        <w:rPr>
+          <w:noProof/>
+        </w:rPr>
         <w:drawing>
           <wp:inline distT="0" distB="0" distL="0" distR="0" wp14:anchorId="3ED78FFF" wp14:editId="5B1C81FB">
             <wp:extent cx="5274310" cy="1955800"/>
@@ -852,14 +806,7 @@
           <w:b/>
           <w:bCs/>
         </w:rPr>
-        <w:t xml:space="preserve">Step 7: </w:t>
-      </w:r>
-      <w:r>
-        <w:rPr>
-          <w:b/>
-          <w:bCs/>
-        </w:rPr>
-        <w:t>Test the fstab entry</w:t>
+        <w:t>Step 7: Test the fstab entry</w:t>
       </w:r>
     </w:p>
     <w:p>
@@ -924,6 +871,9 @@
     </w:p>
     <w:p>
       <w:r>
+        <w:rPr>
+          <w:noProof/>
+        </w:rPr>
         <w:lastRenderedPageBreak/>
         <w:drawing>
           <wp:inline distT="0" distB="0" distL="0" distR="0" wp14:anchorId="0E500E2B" wp14:editId="65145682">
@@ -964,22 +914,7 @@
     </w:p>
     <w:p>
       <w:r>
-        <w:t>S</w:t>
-      </w:r>
-      <w:r>
-        <w:t xml:space="preserve">ame output as before </w:t>
-      </w:r>
-      <w:r>
-        <w:t xml:space="preserve">is seem </w:t>
-      </w:r>
-      <w:r>
-        <w:t xml:space="preserve">(/dev/mapper/ubuntu--vg-data--lv mounted at /mnt/lvm-data), </w:t>
-      </w:r>
-      <w:r>
-        <w:t xml:space="preserve">this means </w:t>
-      </w:r>
-      <w:r>
-        <w:t>it's working correctly and will survive reboots.</w:t>
+        <w:t>Same output as before is seem (/dev/mapper/ubuntu--vg-data--lv mounted at /mnt/lvm-data), this means it's working correctly and will survive reboots.</w:t>
       </w:r>
     </w:p>
     <w:sectPr>

--- a/Add storage in ubuntu via LVM.docx
+++ b/Add storage in ubuntu via LVM.docx
@@ -21,7 +21,7 @@
           <w:b/>
           <w:bCs/>
         </w:rPr>
-        <w:t>: (don’t do this lab now)</w:t>
+        <w:t xml:space="preserve">: </w:t>
       </w:r>
     </w:p>
     <w:p/>
@@ -140,9 +140,27 @@
           <w:numId w:val="15"/>
         </w:numPr>
       </w:pPr>
-      <w:r>
-        <w:t>sudo pvcreate /dev/sda</w:t>
-      </w:r>
+      <w:proofErr w:type="spellStart"/>
+      <w:r>
+        <w:t>sudo</w:t>
+      </w:r>
+      <w:proofErr w:type="spellEnd"/>
+      <w:r>
+        <w:t xml:space="preserve"> </w:t>
+      </w:r>
+      <w:proofErr w:type="spellStart"/>
+      <w:r>
+        <w:t>pvcreate</w:t>
+      </w:r>
+      <w:proofErr w:type="spellEnd"/>
+      <w:r>
+        <w:t xml:space="preserve"> /dev/</w:t>
+      </w:r>
+      <w:proofErr w:type="spellStart"/>
+      <w:r>
+        <w:t>sda</w:t>
+      </w:r>
+      <w:proofErr w:type="spellEnd"/>
     </w:p>
     <w:p>
       <w:pPr>
@@ -152,9 +170,19 @@
           <w:numId w:val="15"/>
         </w:numPr>
       </w:pPr>
-      <w:r>
-        <w:t>sudo pvdisplay</w:t>
-      </w:r>
+      <w:proofErr w:type="spellStart"/>
+      <w:r>
+        <w:t>sudo</w:t>
+      </w:r>
+      <w:proofErr w:type="spellEnd"/>
+      <w:r>
+        <w:t xml:space="preserve"> </w:t>
+      </w:r>
+      <w:proofErr w:type="spellStart"/>
+      <w:r>
+        <w:t>pvdisplay</w:t>
+      </w:r>
+      <w:proofErr w:type="spellEnd"/>
     </w:p>
     <w:p>
       <w:pPr>
@@ -222,9 +250,27 @@
           <w:numId w:val="16"/>
         </w:numPr>
       </w:pPr>
-      <w:r>
-        <w:t>sudo vgcreate ubuntu-vg /dev/sda</w:t>
-      </w:r>
+      <w:proofErr w:type="spellStart"/>
+      <w:r>
+        <w:t>sudo</w:t>
+      </w:r>
+      <w:proofErr w:type="spellEnd"/>
+      <w:r>
+        <w:t xml:space="preserve"> </w:t>
+      </w:r>
+      <w:proofErr w:type="spellStart"/>
+      <w:r>
+        <w:t>vgcreate</w:t>
+      </w:r>
+      <w:proofErr w:type="spellEnd"/>
+      <w:r>
+        <w:t xml:space="preserve"> ubuntu-vg /dev/</w:t>
+      </w:r>
+      <w:proofErr w:type="spellStart"/>
+      <w:r>
+        <w:t>sda</w:t>
+      </w:r>
+      <w:proofErr w:type="spellEnd"/>
     </w:p>
     <w:p>
       <w:pPr>
@@ -235,8 +281,21 @@
         </w:numPr>
       </w:pPr>
       <w:r>
-        <w:t>Then verify it: sudo vgdisplay</w:t>
-      </w:r>
+        <w:t xml:space="preserve">Then verify it: </w:t>
+      </w:r>
+      <w:proofErr w:type="spellStart"/>
+      <w:r>
+        <w:t>sudo</w:t>
+      </w:r>
+      <w:proofErr w:type="spellEnd"/>
+      <w:r>
+        <w:t xml:space="preserve"> </w:t>
+      </w:r>
+      <w:proofErr w:type="spellStart"/>
+      <w:r>
+        <w:t>vgdisplay</w:t>
+      </w:r>
+      <w:proofErr w:type="spellEnd"/>
     </w:p>
     <w:p>
       <w:pPr>
@@ -304,7 +363,15 @@
         <w:t>d</w:t>
       </w:r>
       <w:r>
-        <w:t xml:space="preserve"> a Volume Group named ubuntu-vg and add your /dev/sda PV to it. The VG acts as a storage pool.</w:t>
+        <w:t xml:space="preserve"> a Volume Group named ubuntu-vg and add your /dev/</w:t>
+      </w:r>
+      <w:proofErr w:type="spellStart"/>
+      <w:r>
+        <w:t>sda</w:t>
+      </w:r>
+      <w:proofErr w:type="spellEnd"/>
+      <w:r>
+        <w:t xml:space="preserve"> PV to it. The VG acts as a storage pool.</w:t>
       </w:r>
       <w:r>
         <w:t xml:space="preserve"> </w:t>
@@ -337,8 +404,21 @@
           <w:numId w:val="17"/>
         </w:numPr>
       </w:pPr>
-      <w:r>
-        <w:t>sudo lvcreate -L 19G -n data-lv ubuntu-vg</w:t>
+      <w:proofErr w:type="spellStart"/>
+      <w:r>
+        <w:t>sudo</w:t>
+      </w:r>
+      <w:proofErr w:type="spellEnd"/>
+      <w:r>
+        <w:t xml:space="preserve"> </w:t>
+      </w:r>
+      <w:proofErr w:type="spellStart"/>
+      <w:r>
+        <w:t>lvcreate</w:t>
+      </w:r>
+      <w:proofErr w:type="spellEnd"/>
+      <w:r>
+        <w:t xml:space="preserve"> -L 19G -n data-lv ubuntu-vg</w:t>
       </w:r>
     </w:p>
     <w:p>
@@ -350,8 +430,21 @@
         </w:numPr>
       </w:pPr>
       <w:r>
-        <w:t>Then verify it: sudo lvdisplay</w:t>
-      </w:r>
+        <w:t xml:space="preserve">Then verify it: </w:t>
+      </w:r>
+      <w:proofErr w:type="spellStart"/>
+      <w:r>
+        <w:t>sudo</w:t>
+      </w:r>
+      <w:proofErr w:type="spellEnd"/>
+      <w:r>
+        <w:t xml:space="preserve"> </w:t>
+      </w:r>
+      <w:proofErr w:type="spellStart"/>
+      <w:r>
+        <w:t>lvdisplay</w:t>
+      </w:r>
+      <w:proofErr w:type="spellEnd"/>
     </w:p>
     <w:p>
       <w:pPr>
@@ -440,8 +533,13 @@
           <w:numId w:val="19"/>
         </w:numPr>
       </w:pPr>
-      <w:r>
-        <w:t>sudo apt update</w:t>
+      <w:proofErr w:type="spellStart"/>
+      <w:r>
+        <w:t>sudo</w:t>
+      </w:r>
+      <w:proofErr w:type="spellEnd"/>
+      <w:r>
+        <w:t xml:space="preserve"> apt update</w:t>
       </w:r>
     </w:p>
     <w:p>
@@ -452,8 +550,13 @@
           <w:numId w:val="19"/>
         </w:numPr>
       </w:pPr>
-      <w:r>
-        <w:t>sudo apt install e2fsprogs -y</w:t>
+      <w:proofErr w:type="spellStart"/>
+      <w:r>
+        <w:t>sudo</w:t>
+      </w:r>
+      <w:proofErr w:type="spellEnd"/>
+      <w:r>
+        <w:t xml:space="preserve"> apt install e2fsprogs -y</w:t>
       </w:r>
     </w:p>
     <w:p>
@@ -506,8 +609,13 @@
           <w:numId w:val="19"/>
         </w:numPr>
       </w:pPr>
-      <w:r>
-        <w:t xml:space="preserve">sudo </w:t>
+      <w:proofErr w:type="spellStart"/>
+      <w:r>
+        <w:t>sudo</w:t>
+      </w:r>
+      <w:proofErr w:type="spellEnd"/>
+      <w:r>
+        <w:t xml:space="preserve"> </w:t>
       </w:r>
       <w:proofErr w:type="gramStart"/>
       <w:r>
@@ -605,8 +713,37 @@
           <w:numId w:val="20"/>
         </w:numPr>
       </w:pPr>
-      <w:r>
-        <w:t>sudo mkdir -p /mnt/lvm-data</w:t>
+      <w:proofErr w:type="spellStart"/>
+      <w:r>
+        <w:t>sudo</w:t>
+      </w:r>
+      <w:proofErr w:type="spellEnd"/>
+      <w:r>
+        <w:t xml:space="preserve"> </w:t>
+      </w:r>
+      <w:proofErr w:type="spellStart"/>
+      <w:r>
+        <w:t>mkdir</w:t>
+      </w:r>
+      <w:proofErr w:type="spellEnd"/>
+      <w:r>
+        <w:t xml:space="preserve"> -p /</w:t>
+      </w:r>
+      <w:proofErr w:type="spellStart"/>
+      <w:r>
+        <w:t>mnt</w:t>
+      </w:r>
+      <w:proofErr w:type="spellEnd"/>
+      <w:r>
+        <w:t>/</w:t>
+      </w:r>
+      <w:proofErr w:type="spellStart"/>
+      <w:r>
+        <w:t>lvm</w:t>
+      </w:r>
+      <w:proofErr w:type="spellEnd"/>
+      <w:r>
+        <w:t>-data</w:t>
       </w:r>
     </w:p>
     <w:p>
@@ -617,8 +754,29 @@
           <w:numId w:val="20"/>
         </w:numPr>
       </w:pPr>
-      <w:r>
-        <w:t>sudo mount /dev/ubuntu-vg/data-lv /mnt/lvm-data</w:t>
+      <w:proofErr w:type="spellStart"/>
+      <w:r>
+        <w:t>sudo</w:t>
+      </w:r>
+      <w:proofErr w:type="spellEnd"/>
+      <w:r>
+        <w:t xml:space="preserve"> mount /dev/ubuntu-vg/data-lv /</w:t>
+      </w:r>
+      <w:proofErr w:type="spellStart"/>
+      <w:r>
+        <w:t>mnt</w:t>
+      </w:r>
+      <w:proofErr w:type="spellEnd"/>
+      <w:r>
+        <w:t>/</w:t>
+      </w:r>
+      <w:proofErr w:type="spellStart"/>
+      <w:r>
+        <w:t>lvm</w:t>
+      </w:r>
+      <w:proofErr w:type="spellEnd"/>
+      <w:r>
+        <w:t>-data</w:t>
       </w:r>
     </w:p>
     <w:p>
@@ -630,8 +788,13 @@
         </w:numPr>
       </w:pPr>
       <w:r>
-        <w:t>Then verify it's mounted: df -h | grep lvm</w:t>
-      </w:r>
+        <w:t xml:space="preserve">Then verify it's mounted: df -h | grep </w:t>
+      </w:r>
+      <w:proofErr w:type="spellStart"/>
+      <w:r>
+        <w:t>lvm</w:t>
+      </w:r>
+      <w:proofErr w:type="spellEnd"/>
     </w:p>
     <w:p>
       <w:r>
@@ -677,7 +840,23 @@
     </w:p>
     <w:p>
       <w:r>
-        <w:t>This created a directory at /mnt/lvm-data and mounts your LVM volume there.</w:t>
+        <w:t>This created a directory at /</w:t>
+      </w:r>
+      <w:proofErr w:type="spellStart"/>
+      <w:r>
+        <w:t>mnt</w:t>
+      </w:r>
+      <w:proofErr w:type="spellEnd"/>
+      <w:r>
+        <w:t>/</w:t>
+      </w:r>
+      <w:proofErr w:type="spellStart"/>
+      <w:r>
+        <w:t>lvm</w:t>
+      </w:r>
+      <w:proofErr w:type="spellEnd"/>
+      <w:r>
+        <w:t>-data and mounts your LVM volume there.</w:t>
       </w:r>
     </w:p>
     <w:p/>
@@ -705,7 +884,23 @@
         </w:numPr>
       </w:pPr>
       <w:r>
-        <w:t>Add it to /etc/fstab so it mounts automatically on reboot:</w:t>
+        <w:t>Add it to /</w:t>
+      </w:r>
+      <w:proofErr w:type="spellStart"/>
+      <w:r>
+        <w:t>etc</w:t>
+      </w:r>
+      <w:proofErr w:type="spellEnd"/>
+      <w:r>
+        <w:t>/</w:t>
+      </w:r>
+      <w:proofErr w:type="spellStart"/>
+      <w:r>
+        <w:t>fstab</w:t>
+      </w:r>
+      <w:proofErr w:type="spellEnd"/>
+      <w:r>
+        <w:t xml:space="preserve"> so it mounts automatically on reboot:</w:t>
       </w:r>
     </w:p>
     <w:p>
@@ -717,8 +912,45 @@
         </w:numPr>
       </w:pPr>
       <w:r>
-        <w:t>echo '/dev/ubuntu-vg/data-lv /mnt/lvm-data ext4 defaults 0 0' | sudo tee -a /etc/fstab</w:t>
-      </w:r>
+        <w:t>echo '/dev/ubuntu-vg/data-lv /</w:t>
+      </w:r>
+      <w:proofErr w:type="spellStart"/>
+      <w:r>
+        <w:t>mnt</w:t>
+      </w:r>
+      <w:proofErr w:type="spellEnd"/>
+      <w:r>
+        <w:t>/</w:t>
+      </w:r>
+      <w:proofErr w:type="spellStart"/>
+      <w:r>
+        <w:t>lvm</w:t>
+      </w:r>
+      <w:proofErr w:type="spellEnd"/>
+      <w:r>
+        <w:t xml:space="preserve">-data ext4 defaults 0 0' | </w:t>
+      </w:r>
+      <w:proofErr w:type="spellStart"/>
+      <w:r>
+        <w:t>sudo</w:t>
+      </w:r>
+      <w:proofErr w:type="spellEnd"/>
+      <w:r>
+        <w:t xml:space="preserve"> tee -a /</w:t>
+      </w:r>
+      <w:proofErr w:type="spellStart"/>
+      <w:r>
+        <w:t>etc</w:t>
+      </w:r>
+      <w:proofErr w:type="spellEnd"/>
+      <w:r>
+        <w:t>/</w:t>
+      </w:r>
+      <w:proofErr w:type="spellStart"/>
+      <w:r>
+        <w:t>fstab</w:t>
+      </w:r>
+      <w:proofErr w:type="spellEnd"/>
     </w:p>
     <w:p>
       <w:pPr>
@@ -729,7 +961,15 @@
         </w:numPr>
       </w:pPr>
       <w:r>
-        <w:t xml:space="preserve">Then verify the fstab entry is correct: </w:t>
+        <w:t xml:space="preserve">Then verify the </w:t>
+      </w:r>
+      <w:proofErr w:type="spellStart"/>
+      <w:r>
+        <w:t>fstab</w:t>
+      </w:r>
+      <w:proofErr w:type="spellEnd"/>
+      <w:r>
+        <w:t xml:space="preserve"> entry is correct: </w:t>
       </w:r>
     </w:p>
     <w:p>
@@ -741,8 +981,21 @@
         </w:numPr>
       </w:pPr>
       <w:r>
-        <w:t>cat /etc/fstab</w:t>
-      </w:r>
+        <w:t>cat /</w:t>
+      </w:r>
+      <w:proofErr w:type="spellStart"/>
+      <w:r>
+        <w:t>etc</w:t>
+      </w:r>
+      <w:proofErr w:type="spellEnd"/>
+      <w:r>
+        <w:t>/</w:t>
+      </w:r>
+      <w:proofErr w:type="spellStart"/>
+      <w:r>
+        <w:t>fstab</w:t>
+      </w:r>
+      <w:proofErr w:type="spellEnd"/>
     </w:p>
     <w:p>
       <w:r>
@@ -806,7 +1059,23 @@
           <w:b/>
           <w:bCs/>
         </w:rPr>
-        <w:t>Step 7: Test the fstab entry</w:t>
+        <w:t xml:space="preserve">Step 7: Test the </w:t>
+      </w:r>
+      <w:proofErr w:type="spellStart"/>
+      <w:r>
+        <w:rPr>
+          <w:b/>
+          <w:bCs/>
+        </w:rPr>
+        <w:t>fstab</w:t>
+      </w:r>
+      <w:proofErr w:type="spellEnd"/>
+      <w:r>
+        <w:rPr>
+          <w:b/>
+          <w:bCs/>
+        </w:rPr>
+        <w:t xml:space="preserve"> entry</w:t>
       </w:r>
     </w:p>
     <w:p>
@@ -818,7 +1087,15 @@
         </w:numPr>
       </w:pPr>
       <w:r>
-        <w:t>Unmount and remount using fstab to ensure it works:</w:t>
+        <w:t xml:space="preserve">Unmount and remount using </w:t>
+      </w:r>
+      <w:proofErr w:type="spellStart"/>
+      <w:r>
+        <w:t>fstab</w:t>
+      </w:r>
+      <w:proofErr w:type="spellEnd"/>
+      <w:r>
+        <w:t xml:space="preserve"> to ensure it works:</w:t>
       </w:r>
     </w:p>
     <w:p>
@@ -829,8 +1106,37 @@
           <w:numId w:val="23"/>
         </w:numPr>
       </w:pPr>
-      <w:r>
-        <w:t>sudo umount /mnt/lvm-data</w:t>
+      <w:proofErr w:type="spellStart"/>
+      <w:r>
+        <w:t>sudo</w:t>
+      </w:r>
+      <w:proofErr w:type="spellEnd"/>
+      <w:r>
+        <w:t xml:space="preserve"> </w:t>
+      </w:r>
+      <w:proofErr w:type="spellStart"/>
+      <w:r>
+        <w:t>umount</w:t>
+      </w:r>
+      <w:proofErr w:type="spellEnd"/>
+      <w:r>
+        <w:t xml:space="preserve"> /</w:t>
+      </w:r>
+      <w:proofErr w:type="spellStart"/>
+      <w:r>
+        <w:t>mnt</w:t>
+      </w:r>
+      <w:proofErr w:type="spellEnd"/>
+      <w:r>
+        <w:t>/</w:t>
+      </w:r>
+      <w:proofErr w:type="spellStart"/>
+      <w:r>
+        <w:t>lvm</w:t>
+      </w:r>
+      <w:proofErr w:type="spellEnd"/>
+      <w:r>
+        <w:t>-data</w:t>
       </w:r>
     </w:p>
     <w:p>
@@ -841,8 +1147,13 @@
           <w:numId w:val="23"/>
         </w:numPr>
       </w:pPr>
-      <w:r>
-        <w:t>sudo mount -a</w:t>
+      <w:proofErr w:type="spellStart"/>
+      <w:r>
+        <w:t>sudo</w:t>
+      </w:r>
+      <w:proofErr w:type="spellEnd"/>
+      <w:r>
+        <w:t xml:space="preserve"> mount -a</w:t>
       </w:r>
     </w:p>
     <w:p>
@@ -866,8 +1177,13 @@
         </w:numPr>
       </w:pPr>
       <w:r>
-        <w:t>df -h | grep lvm</w:t>
-      </w:r>
+        <w:t xml:space="preserve">df -h | grep </w:t>
+      </w:r>
+      <w:proofErr w:type="spellStart"/>
+      <w:r>
+        <w:t>lvm</w:t>
+      </w:r>
+      <w:proofErr w:type="spellEnd"/>
     </w:p>
     <w:p>
       <w:r>
@@ -914,7 +1230,23 @@
     </w:p>
     <w:p>
       <w:r>
-        <w:t>Same output as before is seem (/dev/mapper/ubuntu--vg-data--lv mounted at /mnt/lvm-data), this means it's working correctly and will survive reboots.</w:t>
+        <w:t>Same output as before is seem (/dev/mapper/ubuntu--vg-data--lv mounted at /</w:t>
+      </w:r>
+      <w:proofErr w:type="spellStart"/>
+      <w:r>
+        <w:t>mnt</w:t>
+      </w:r>
+      <w:proofErr w:type="spellEnd"/>
+      <w:r>
+        <w:t>/</w:t>
+      </w:r>
+      <w:proofErr w:type="spellStart"/>
+      <w:r>
+        <w:t>lvm</w:t>
+      </w:r>
+      <w:proofErr w:type="spellEnd"/>
+      <w:r>
+        <w:t>-data), this means it's working correctly and will survive reboots.</w:t>
       </w:r>
     </w:p>
     <w:sectPr>
